--- a/项目论证/7 产品构思（安锦阳）.docx
+++ b/项目论证/7 产品构思（安锦阳）.docx
@@ -62,7 +62,6 @@
         <w:pStyle w:val="a3"/>
         <w:ind w:left="720"/>
         <w:rPr>
-          <w:rFonts w:hint="eastAsia"/>
           <w:b/>
           <w:bCs/>
           <w:sz w:val="30"/>
@@ -106,27 +105,15 @@
           <w:szCs w:val="30"/>
         </w:rPr>
       </w:pPr>
-      <w:proofErr w:type="gramStart"/>
-      <w:r>
-        <w:rPr>
-          <w:rFonts w:hint="eastAsia"/>
-          <w:b/>
-          <w:bCs/>
-          <w:sz w:val="30"/>
-          <w:szCs w:val="30"/>
-        </w:rPr>
-        <w:t>产品愿景和</w:t>
-      </w:r>
-      <w:proofErr w:type="gramEnd"/>
-      <w:r>
-        <w:rPr>
-          <w:rFonts w:hint="eastAsia"/>
-          <w:b/>
-          <w:bCs/>
-          <w:sz w:val="30"/>
-          <w:szCs w:val="30"/>
-        </w:rPr>
-        <w:t>商业机会</w:t>
+      <w:r>
+        <w:rPr>
+          <w:rFonts w:hint="eastAsia"/>
+          <w:b/>
+          <w:bCs/>
+          <w:sz w:val="30"/>
+          <w:szCs w:val="30"/>
+        </w:rPr>
+        <w:t>产品愿景和商业机会</w:t>
       </w:r>
     </w:p>
     <w:p>
@@ -154,35 +141,7 @@
         <w:rPr>
           <w:rFonts w:hint="eastAsia"/>
         </w:rPr>
-        <w:t>为设有语音客</w:t>
-      </w:r>
-      <w:proofErr w:type="gramStart"/>
-      <w:r>
-        <w:rPr>
-          <w:rFonts w:hint="eastAsia"/>
-        </w:rPr>
-        <w:t>服服务</w:t>
-      </w:r>
-      <w:proofErr w:type="gramEnd"/>
-      <w:r>
-        <w:rPr>
-          <w:rFonts w:hint="eastAsia"/>
-        </w:rPr>
-        <w:t>的企业提供针对客服的语音质量检测评估，使企业的语音客</w:t>
-      </w:r>
-      <w:proofErr w:type="gramStart"/>
-      <w:r>
-        <w:rPr>
-          <w:rFonts w:hint="eastAsia"/>
-        </w:rPr>
-        <w:t>服服务</w:t>
-      </w:r>
-      <w:proofErr w:type="gramEnd"/>
-      <w:r>
-        <w:rPr>
-          <w:rFonts w:hint="eastAsia"/>
-        </w:rPr>
-        <w:t>更加完善。</w:t>
+        <w:t>为设有语音客服服务的企业提供针对客服的语音质量检测评估，使企业的语音客服服务更加完善。</w:t>
       </w:r>
     </w:p>
     <w:p>
@@ -276,9 +235,6 @@
           <w:numId w:val="2"/>
         </w:numPr>
         <w:ind w:leftChars="400" w:left="1260" w:firstLineChars="0"/>
-        <w:rPr>
-          <w:rFonts w:hint="eastAsia"/>
-        </w:rPr>
       </w:pPr>
       <w:r>
         <w:rPr>
@@ -317,9 +273,6 @@
       <w:pPr>
         <w:pStyle w:val="a3"/>
         <w:ind w:left="720" w:firstLineChars="0" w:firstLine="0"/>
-        <w:rPr>
-          <w:rFonts w:hint="eastAsia"/>
-        </w:rPr>
       </w:pPr>
       <w:r>
         <w:t>语音质检项目主要服务两类人：</w:t>
@@ -344,18 +297,7 @@
         <w:t xml:space="preserve"> </w:t>
       </w:r>
       <w:r>
-        <w:t xml:space="preserve">  </w:t>
-      </w:r>
-      <w:r>
-        <w:t>愿望：希望给用户更好的人工</w:t>
-      </w:r>
-      <w:proofErr w:type="gramStart"/>
-      <w:r>
-        <w:t>座席</w:t>
-      </w:r>
-      <w:proofErr w:type="gramEnd"/>
-      <w:r>
-        <w:t>服务，并且节省提高服务质量的成本</w:t>
+        <w:t xml:space="preserve">  愿望：希望给用户更好的人工座席服务，并且节省提高服务质量的成本</w:t>
       </w:r>
       <w:r>
         <w:br/>
@@ -367,10 +309,7 @@
         <w:t xml:space="preserve"> </w:t>
       </w:r>
       <w:r>
-        <w:t xml:space="preserve">  </w:t>
-      </w:r>
-      <w:r>
-        <w:t>痛点：使用人工进行通话质量检测服务耗时大，效率低，成本高</w:t>
+        <w:t xml:space="preserve">  痛点：使用人工进行通话质量检测服务耗时大，效率低，成本高</w:t>
       </w:r>
       <w:r>
         <w:br/>
@@ -380,6 +319,7 @@
           <w:b/>
           <w:bCs/>
         </w:rPr>
+        <w:lastRenderedPageBreak/>
         <w:t>2、使用人工坐席的客户：</w:t>
       </w:r>
       <w:r>
@@ -392,10 +332,7 @@
         <w:t xml:space="preserve"> </w:t>
       </w:r>
       <w:r>
-        <w:t xml:space="preserve">  </w:t>
-      </w:r>
-      <w:r>
-        <w:t>愿望：能通过人工服务让问题得到解决，人工服务的态度良好，让自己感到舒服</w:t>
+        <w:t xml:space="preserve">  愿望：能通过人工服务让问题得到解决，人工服务的态度良好，让自己感到舒服</w:t>
       </w:r>
       <w:r>
         <w:br/>
@@ -407,10 +344,7 @@
         <w:t xml:space="preserve"> </w:t>
       </w:r>
       <w:r>
-        <w:t xml:space="preserve">  </w:t>
-      </w:r>
-      <w:r>
-        <w:t>客户范围：所有有能力使用手机并懂得拨打电话的人</w:t>
+        <w:t xml:space="preserve">  客户范围：所有有能力使用手机并懂得拨打电话的人</w:t>
       </w:r>
       <w:r>
         <w:br/>
@@ -465,7 +399,7 @@
         <w:pStyle w:val="a3"/>
         <w:numPr>
           <w:ilvl w:val="0"/>
-          <w:numId w:val="1"/>
+          <w:numId w:val="5"/>
         </w:numPr>
         <w:ind w:firstLineChars="0"/>
         <w:rPr>
@@ -483,13 +417,1144 @@
           <w:sz w:val="30"/>
           <w:szCs w:val="30"/>
         </w:rPr>
-        <w:t>资源需求估计</w:t>
+        <w:t>话者分离</w:t>
       </w:r>
     </w:p>
     <w:p>
       <w:pPr>
         <w:pStyle w:val="a3"/>
-        <w:ind w:left="720" w:firstLineChars="0" w:firstLine="0"/>
+        <w:ind w:left="1440" w:firstLineChars="0" w:firstLine="0"/>
+        <w:rPr>
+          <w:b/>
+          <w:bCs/>
+          <w:sz w:val="30"/>
+          <w:szCs w:val="30"/>
+        </w:rPr>
+      </w:pPr>
+      <w:r>
+        <w:rPr>
+          <w:rFonts w:ascii="宋体" w:eastAsia="宋体" w:hAnsi="宋体" w:cs="宋体"/>
+          <w:noProof/>
+          <w:sz w:val="24"/>
+        </w:rPr>
+        <w:drawing>
+          <wp:inline distT="0" distB="0" distL="114300" distR="114300" wp14:anchorId="0B4F3E24" wp14:editId="7A0F957C">
+            <wp:extent cx="5079365" cy="1653540"/>
+            <wp:effectExtent l="0" t="0" r="10795" b="7620"/>
+            <wp:docPr id="1" name="图片 1" descr="IMG_256"/>
+            <wp:cNvGraphicFramePr>
+              <a:graphicFrameLocks xmlns:a="http://schemas.openxmlformats.org/drawingml/2006/main" noChangeAspect="1"/>
+            </wp:cNvGraphicFramePr>
+            <a:graphic xmlns:a="http://schemas.openxmlformats.org/drawingml/2006/main">
+              <a:graphicData uri="http://schemas.openxmlformats.org/drawingml/2006/picture">
+                <pic:pic xmlns:pic="http://schemas.openxmlformats.org/drawingml/2006/picture">
+                  <pic:nvPicPr>
+                    <pic:cNvPr id="1" name="图片 1" descr="IMG_256"/>
+                    <pic:cNvPicPr>
+                      <a:picLocks noChangeAspect="1"/>
+                    </pic:cNvPicPr>
+                  </pic:nvPicPr>
+                  <pic:blipFill>
+                    <a:blip r:embed="rId7"/>
+                    <a:stretch>
+                      <a:fillRect/>
+                    </a:stretch>
+                  </pic:blipFill>
+                  <pic:spPr>
+                    <a:xfrm>
+                      <a:off x="0" y="0"/>
+                      <a:ext cx="5079365" cy="1653540"/>
+                    </a:xfrm>
+                    <a:prstGeom prst="rect">
+                      <a:avLst/>
+                    </a:prstGeom>
+                    <a:noFill/>
+                    <a:ln w="9525">
+                      <a:noFill/>
+                    </a:ln>
+                  </pic:spPr>
+                </pic:pic>
+              </a:graphicData>
+            </a:graphic>
+          </wp:inline>
+        </w:drawing>
+      </w:r>
+    </w:p>
+    <w:p>
+      <w:pPr>
+        <w:ind w:left="1020" w:firstLine="420"/>
+        <w:rPr>
+          <w:rFonts w:ascii="宋体" w:eastAsia="宋体" w:hAnsi="宋体" w:cs="宋体" w:hint="eastAsia"/>
+          <w:color w:val="000000" w:themeColor="text1"/>
+          <w:sz w:val="30"/>
+          <w:szCs w:val="30"/>
+        </w:rPr>
+      </w:pPr>
+      <w:r>
+        <w:rPr>
+          <w:rFonts w:ascii="宋体" w:eastAsia="宋体" w:hAnsi="宋体" w:cs="宋体" w:hint="eastAsia"/>
+          <w:color w:val="000000" w:themeColor="text1"/>
+          <w:sz w:val="30"/>
+          <w:szCs w:val="30"/>
+        </w:rPr>
+        <w:t>主要由两部分组成:声纹识别模块(红色)  声音过滤模块(蓝色)</w:t>
+      </w:r>
+    </w:p>
+    <w:p>
+      <w:pPr>
+        <w:ind w:left="1440"/>
+        <w:rPr>
+          <w:rFonts w:ascii="宋体" w:eastAsia="宋体" w:hAnsi="宋体" w:cs="宋体" w:hint="eastAsia"/>
+          <w:color w:val="000000" w:themeColor="text1"/>
+          <w:sz w:val="30"/>
+          <w:szCs w:val="30"/>
+        </w:rPr>
+      </w:pPr>
+      <w:r>
+        <w:rPr>
+          <w:rFonts w:ascii="宋体" w:eastAsia="宋体" w:hAnsi="宋体" w:cs="宋体" w:hint="eastAsia"/>
+          <w:color w:val="000000" w:themeColor="text1"/>
+          <w:sz w:val="30"/>
+          <w:szCs w:val="30"/>
+        </w:rPr>
+        <w:t>声纹识别模块：它使用的网络是三层的递归神经网络加上GEE损失，输入1600ms的</w:t>
+      </w:r>
+      <w:proofErr w:type="spellStart"/>
+      <w:r>
+        <w:rPr>
+          <w:rFonts w:ascii="宋体" w:eastAsia="宋体" w:hAnsi="宋体" w:cs="宋体" w:hint="eastAsia"/>
+          <w:color w:val="000000" w:themeColor="text1"/>
+          <w:sz w:val="30"/>
+          <w:szCs w:val="30"/>
+        </w:rPr>
+        <w:t>mel</w:t>
+      </w:r>
+      <w:proofErr w:type="spellEnd"/>
+      <w:r>
+        <w:rPr>
+          <w:rFonts w:ascii="宋体" w:eastAsia="宋体" w:hAnsi="宋体" w:cs="宋体" w:hint="eastAsia"/>
+          <w:color w:val="000000" w:themeColor="text1"/>
+          <w:sz w:val="30"/>
+          <w:szCs w:val="30"/>
+        </w:rPr>
+        <w:t>话谱，最后将三个d-vectrorL2正则化后取平均值得出一个具有说话者声纹特征的向量</w:t>
+      </w:r>
+    </w:p>
+    <w:p>
+      <w:pPr>
+        <w:ind w:left="1260" w:firstLine="180"/>
+        <w:rPr>
+          <w:rFonts w:ascii="宋体" w:eastAsia="宋体" w:hAnsi="宋体" w:cs="宋体" w:hint="eastAsia"/>
+          <w:color w:val="000000" w:themeColor="text1"/>
+          <w:sz w:val="30"/>
+          <w:szCs w:val="30"/>
+        </w:rPr>
+      </w:pPr>
+      <w:r>
+        <w:rPr>
+          <w:rFonts w:ascii="宋体" w:eastAsia="宋体" w:hAnsi="宋体" w:cs="宋体" w:hint="eastAsia"/>
+          <w:color w:val="000000" w:themeColor="text1"/>
+          <w:sz w:val="30"/>
+          <w:szCs w:val="30"/>
+        </w:rPr>
+        <w:t>声音过滤模块:输入d-vector向量和混合有噪声的音频，由八个卷积神经网络和一层递归神经网</w:t>
+      </w:r>
+      <w:r>
+        <w:rPr>
+          <w:rFonts w:ascii="宋体" w:eastAsia="宋体" w:hAnsi="宋体" w:cs="宋体" w:hint="eastAsia"/>
+          <w:color w:val="000000" w:themeColor="text1"/>
+          <w:sz w:val="30"/>
+          <w:szCs w:val="30"/>
+        </w:rPr>
+        <w:lastRenderedPageBreak/>
+        <w:t>络组成，这其中除了最后的输出层的激活函数使用sigmoid函数之外，其余的隐藏层全部使用</w:t>
+      </w:r>
+      <w:proofErr w:type="spellStart"/>
+      <w:r>
+        <w:rPr>
+          <w:rFonts w:ascii="宋体" w:eastAsia="宋体" w:hAnsi="宋体" w:cs="宋体" w:hint="eastAsia"/>
+          <w:color w:val="000000" w:themeColor="text1"/>
+          <w:sz w:val="30"/>
+          <w:szCs w:val="30"/>
+        </w:rPr>
+        <w:t>ReLu</w:t>
+      </w:r>
+      <w:proofErr w:type="spellEnd"/>
+      <w:r>
+        <w:rPr>
+          <w:rFonts w:ascii="宋体" w:eastAsia="宋体" w:hAnsi="宋体" w:cs="宋体" w:hint="eastAsia"/>
+          <w:color w:val="000000" w:themeColor="text1"/>
+          <w:sz w:val="30"/>
+          <w:szCs w:val="30"/>
+        </w:rPr>
+        <w:t>函数。将d-vector和时间轴重复之后与卷积层的结果合并输入到递归神经网络中最后得出单纯的参考人的说话音频</w:t>
+      </w:r>
+    </w:p>
+    <w:p>
+      <w:pPr>
+        <w:pStyle w:val="a3"/>
+        <w:numPr>
+          <w:ilvl w:val="0"/>
+          <w:numId w:val="5"/>
+        </w:numPr>
+        <w:ind w:firstLineChars="0"/>
+        <w:rPr>
+          <w:b/>
+          <w:bCs/>
+          <w:sz w:val="30"/>
+          <w:szCs w:val="30"/>
+        </w:rPr>
+      </w:pPr>
+      <w:r>
+        <w:rPr>
+          <w:rFonts w:hint="eastAsia"/>
+          <w:b/>
+          <w:bCs/>
+          <w:sz w:val="30"/>
+          <w:szCs w:val="30"/>
+        </w:rPr>
+        <w:t>语音转写</w:t>
+      </w:r>
+    </w:p>
+    <w:p>
+      <w:pPr>
+        <w:pStyle w:val="a9"/>
+        <w:shd w:val="clear" w:color="auto" w:fill="FFFFFF"/>
+        <w:spacing w:before="360" w:beforeAutospacing="0" w:after="360" w:afterAutospacing="0" w:line="320" w:lineRule="exact"/>
+        <w:ind w:left="1440"/>
+        <w:jc w:val="both"/>
+        <w:rPr>
+          <w:rFonts w:cs="Segoe UI"/>
+          <w:b/>
+          <w:bCs/>
+          <w:sz w:val="26"/>
+          <w:szCs w:val="26"/>
+        </w:rPr>
+      </w:pPr>
+      <w:r>
+        <w:rPr>
+          <w:rFonts w:cs="Segoe UI" w:hint="eastAsia"/>
+          <w:b/>
+          <w:bCs/>
+          <w:sz w:val="26"/>
+          <w:szCs w:val="26"/>
+        </w:rPr>
+        <w:t>语音识别技术采用开源A</w:t>
+      </w:r>
+      <w:r>
+        <w:rPr>
+          <w:rFonts w:cs="Segoe UI"/>
+          <w:b/>
+          <w:bCs/>
+          <w:sz w:val="26"/>
+          <w:szCs w:val="26"/>
+        </w:rPr>
+        <w:t>SRT</w:t>
+      </w:r>
+    </w:p>
+    <w:p>
+      <w:pPr>
+        <w:pStyle w:val="a9"/>
+        <w:shd w:val="clear" w:color="auto" w:fill="FFFFFF"/>
+        <w:spacing w:before="360" w:beforeAutospacing="0" w:after="360" w:afterAutospacing="0"/>
+        <w:ind w:left="1440"/>
+        <w:jc w:val="both"/>
+        <w:rPr>
+          <w:rFonts w:cs="Segoe UI"/>
+          <w:sz w:val="26"/>
+          <w:szCs w:val="26"/>
+        </w:rPr>
+      </w:pPr>
+      <w:r>
+        <w:rPr>
+          <w:rFonts w:cs="Segoe UI" w:hint="eastAsia"/>
+          <w:b/>
+          <w:bCs/>
+          <w:sz w:val="26"/>
+          <w:szCs w:val="26"/>
+        </w:rPr>
+        <w:t>仓库地址</w:t>
+      </w:r>
+      <w:r>
+        <w:rPr>
+          <w:rFonts w:cs="Segoe UI" w:hint="eastAsia"/>
+          <w:sz w:val="26"/>
+          <w:szCs w:val="26"/>
+        </w:rPr>
+        <w:t>：</w:t>
+      </w:r>
+      <w:r>
+        <w:rPr>
+          <w:rFonts w:cs="Segoe UI"/>
+          <w:sz w:val="26"/>
+          <w:szCs w:val="26"/>
+        </w:rPr>
+        <w:t>https://github.com/nl8590687/ASRT_SpeechRecognition</w:t>
+      </w:r>
+    </w:p>
+    <w:p>
+      <w:pPr>
+        <w:pStyle w:val="a9"/>
+        <w:shd w:val="clear" w:color="auto" w:fill="FFFFFF"/>
+        <w:spacing w:before="360" w:beforeAutospacing="0" w:after="360" w:afterAutospacing="0"/>
+        <w:ind w:left="1440" w:firstLineChars="200" w:firstLine="520"/>
+        <w:jc w:val="both"/>
+        <w:rPr>
+          <w:rFonts w:cs="Segoe UI"/>
+          <w:color w:val="414141"/>
+          <w:sz w:val="26"/>
+          <w:szCs w:val="26"/>
+        </w:rPr>
+      </w:pPr>
+      <w:r>
+        <w:rPr>
+          <w:rFonts w:cs="Segoe UI"/>
+          <w:color w:val="FF0000"/>
+          <w:sz w:val="26"/>
+          <w:szCs w:val="26"/>
+        </w:rPr>
+        <w:t>ASRT</w:t>
+      </w:r>
+      <w:r>
+        <w:rPr>
+          <w:rFonts w:cs="Segoe UI"/>
+          <w:color w:val="414141"/>
+          <w:sz w:val="26"/>
+          <w:szCs w:val="26"/>
+        </w:rPr>
+        <w:t xml:space="preserve"> 是一套基于深度学习实现的</w:t>
+      </w:r>
+      <w:r>
+        <w:fldChar w:fldCharType="begin"/>
+      </w:r>
+      <w:r>
+        <w:instrText xml:space="preserve"> HYPERLINK "https://www.jiqizhixin.com/articles/021102" </w:instrText>
+      </w:r>
+      <w:r>
+        <w:fldChar w:fldCharType="separate"/>
+      </w:r>
+      <w:r>
+        <w:rPr>
+          <w:rStyle w:val="aa"/>
+          <w:rFonts w:cs="Segoe UI"/>
+          <w:color w:val="414141"/>
+          <w:sz w:val="26"/>
+          <w:szCs w:val="26"/>
+        </w:rPr>
+        <w:t>语音识别</w:t>
+      </w:r>
+      <w:r>
+        <w:rPr>
+          <w:rStyle w:val="aa"/>
+          <w:rFonts w:cs="Segoe UI"/>
+          <w:color w:val="414141"/>
+          <w:sz w:val="26"/>
+          <w:szCs w:val="26"/>
+        </w:rPr>
+        <w:fldChar w:fldCharType="end"/>
+      </w:r>
+      <w:r>
+        <w:rPr>
+          <w:rFonts w:cs="Segoe UI"/>
+          <w:color w:val="414141"/>
+          <w:sz w:val="26"/>
+          <w:szCs w:val="26"/>
+        </w:rPr>
+        <w:t>系统，全称为 Auto Speech Recognition Tool，由 AI 柠檬博主开发并在 GitHub 上开源（GPL 3.0 协议）。本项目声学模型通过采用</w:t>
+      </w:r>
+      <w:r>
+        <w:fldChar w:fldCharType="begin"/>
+      </w:r>
+      <w:r>
+        <w:instrText xml:space="preserve"> HYPERLINK "https://www.jiqizhixin.com/articles/021102" </w:instrText>
+      </w:r>
+      <w:r>
+        <w:fldChar w:fldCharType="separate"/>
+      </w:r>
+      <w:r>
+        <w:rPr>
+          <w:rStyle w:val="aa"/>
+          <w:rFonts w:cs="Segoe UI"/>
+          <w:color w:val="414141"/>
+          <w:sz w:val="26"/>
+          <w:szCs w:val="26"/>
+        </w:rPr>
+        <w:t>卷积神经网络</w:t>
+      </w:r>
+      <w:r>
+        <w:rPr>
+          <w:rStyle w:val="aa"/>
+          <w:rFonts w:cs="Segoe UI"/>
+          <w:color w:val="414141"/>
+          <w:sz w:val="26"/>
+          <w:szCs w:val="26"/>
+        </w:rPr>
+        <w:fldChar w:fldCharType="end"/>
+      </w:r>
+      <w:r>
+        <w:rPr>
+          <w:rFonts w:cs="Segoe UI"/>
+          <w:color w:val="414141"/>
+          <w:sz w:val="26"/>
+          <w:szCs w:val="26"/>
+        </w:rPr>
+        <w:t>（CNN）和连接性时序分类（CTC）方法，使用大量中文语音数据集进行训练，将声音转录为中文拼音，并通过</w:t>
+      </w:r>
+      <w:r>
+        <w:fldChar w:fldCharType="begin"/>
+      </w:r>
+      <w:r>
+        <w:instrText xml:space="preserve"> HYPERLINK "https://www.jiqizhixin.com/articles/021102" </w:instrText>
+      </w:r>
+      <w:r>
+        <w:fldChar w:fldCharType="separate"/>
+      </w:r>
+      <w:r>
+        <w:rPr>
+          <w:rStyle w:val="aa"/>
+          <w:rFonts w:cs="Segoe UI"/>
+          <w:color w:val="414141"/>
+          <w:sz w:val="26"/>
+          <w:szCs w:val="26"/>
+        </w:rPr>
+        <w:t>语言模型</w:t>
+      </w:r>
+      <w:r>
+        <w:rPr>
+          <w:rStyle w:val="aa"/>
+          <w:rFonts w:cs="Segoe UI"/>
+          <w:color w:val="414141"/>
+          <w:sz w:val="26"/>
+          <w:szCs w:val="26"/>
+        </w:rPr>
+        <w:fldChar w:fldCharType="end"/>
+      </w:r>
+      <w:r>
+        <w:rPr>
+          <w:rFonts w:cs="Segoe UI"/>
+          <w:color w:val="414141"/>
+          <w:sz w:val="26"/>
+          <w:szCs w:val="26"/>
+        </w:rPr>
+        <w:t>，将拼音序列转换为中文文本。基于该模型，作者在 Windows 平台上实现了一个基于 ASRT 的语音识别应用软件它同样也在 GitHub 上开源了。</w:t>
+      </w:r>
+    </w:p>
+    <w:p>
+      <w:pPr>
+        <w:pStyle w:val="a9"/>
+        <w:shd w:val="clear" w:color="auto" w:fill="FFFFFF"/>
+        <w:spacing w:before="360" w:beforeAutospacing="0" w:after="360" w:afterAutospacing="0" w:line="320" w:lineRule="exact"/>
+        <w:ind w:left="738" w:firstLineChars="200" w:firstLine="522"/>
+        <w:jc w:val="both"/>
+        <w:rPr>
+          <w:rStyle w:val="ab"/>
+          <w:rFonts w:ascii="Segoe UI" w:hAnsi="Segoe UI" w:cs="Segoe UI"/>
+          <w:color w:val="414141"/>
+          <w:sz w:val="26"/>
+          <w:szCs w:val="26"/>
+          <w:shd w:val="clear" w:color="auto" w:fill="FFFFFF"/>
+        </w:rPr>
+      </w:pPr>
+      <w:r>
+        <w:rPr>
+          <w:rStyle w:val="ab"/>
+          <w:rFonts w:ascii="Segoe UI" w:hAnsi="Segoe UI" w:cs="Segoe UI"/>
+          <w:color w:val="414141"/>
+          <w:sz w:val="26"/>
+          <w:szCs w:val="26"/>
+          <w:shd w:val="clear" w:color="auto" w:fill="FFFFFF"/>
+        </w:rPr>
+        <w:lastRenderedPageBreak/>
+        <w:t>系统流程</w:t>
+      </w:r>
+      <w:r>
+        <w:rPr>
+          <w:rStyle w:val="ab"/>
+          <w:rFonts w:ascii="Segoe UI" w:hAnsi="Segoe UI" w:cs="Segoe UI" w:hint="eastAsia"/>
+          <w:color w:val="414141"/>
+          <w:sz w:val="26"/>
+          <w:szCs w:val="26"/>
+          <w:shd w:val="clear" w:color="auto" w:fill="FFFFFF"/>
+        </w:rPr>
+        <w:t>：</w:t>
+      </w:r>
+    </w:p>
+    <w:p>
+      <w:pPr>
+        <w:pStyle w:val="a9"/>
+        <w:shd w:val="clear" w:color="auto" w:fill="FFFFFF"/>
+        <w:spacing w:before="360" w:beforeAutospacing="0" w:after="360" w:afterAutospacing="0" w:line="320" w:lineRule="exact"/>
+        <w:ind w:left="740" w:firstLineChars="200" w:firstLine="520"/>
+        <w:jc w:val="both"/>
+        <w:rPr>
+          <w:rFonts w:ascii="Segoe UI" w:hAnsi="Segoe UI" w:cs="Segoe UI"/>
+          <w:color w:val="414141"/>
+          <w:sz w:val="26"/>
+          <w:szCs w:val="26"/>
+          <w:shd w:val="clear" w:color="auto" w:fill="FFFFFF"/>
+        </w:rPr>
+      </w:pPr>
+      <w:r>
+        <w:rPr>
+          <w:rFonts w:ascii="Segoe UI" w:hAnsi="Segoe UI" w:cs="Segoe UI"/>
+          <w:color w:val="414141"/>
+          <w:sz w:val="26"/>
+          <w:szCs w:val="26"/>
+          <w:shd w:val="clear" w:color="auto" w:fill="FFFFFF"/>
+        </w:rPr>
+        <w:t>特征提取：将普通的</w:t>
+      </w:r>
+      <w:r>
+        <w:rPr>
+          <w:rFonts w:ascii="Segoe UI" w:hAnsi="Segoe UI" w:cs="Segoe UI"/>
+          <w:color w:val="414141"/>
+          <w:sz w:val="26"/>
+          <w:szCs w:val="26"/>
+          <w:shd w:val="clear" w:color="auto" w:fill="FFFFFF"/>
+        </w:rPr>
+        <w:t xml:space="preserve"> wav </w:t>
+      </w:r>
+      <w:r>
+        <w:rPr>
+          <w:rFonts w:ascii="Segoe UI" w:hAnsi="Segoe UI" w:cs="Segoe UI"/>
+          <w:color w:val="414141"/>
+          <w:sz w:val="26"/>
+          <w:szCs w:val="26"/>
+          <w:shd w:val="clear" w:color="auto" w:fill="FFFFFF"/>
+        </w:rPr>
+        <w:t>语音信号通过分帧加窗等操作转换为</w:t>
+      </w:r>
+      <w:r>
+        <w:t>神经网络</w:t>
+      </w:r>
+      <w:r>
+        <w:rPr>
+          <w:rFonts w:ascii="Segoe UI" w:hAnsi="Segoe UI" w:cs="Segoe UI"/>
+          <w:color w:val="414141"/>
+          <w:sz w:val="26"/>
+          <w:szCs w:val="26"/>
+          <w:shd w:val="clear" w:color="auto" w:fill="FFFFFF"/>
+        </w:rPr>
+        <w:t>需要的二维频谱图像信号，即语谱图。</w:t>
+      </w:r>
+    </w:p>
+    <w:p>
+      <w:pPr>
+        <w:pStyle w:val="a9"/>
+        <w:shd w:val="clear" w:color="auto" w:fill="FFFFFF"/>
+        <w:spacing w:before="360" w:beforeAutospacing="0" w:after="360" w:afterAutospacing="0" w:line="320" w:lineRule="exact"/>
+        <w:ind w:left="740" w:firstLineChars="200" w:firstLine="520"/>
+        <w:jc w:val="both"/>
+        <w:rPr>
+          <w:rFonts w:ascii="Segoe UI" w:hAnsi="Segoe UI" w:cs="Segoe UI"/>
+          <w:color w:val="414141"/>
+          <w:sz w:val="26"/>
+          <w:szCs w:val="26"/>
+          <w:shd w:val="clear" w:color="auto" w:fill="FFFFFF"/>
+        </w:rPr>
+      </w:pPr>
+      <w:r>
+        <w:rPr>
+          <w:rFonts w:ascii="Segoe UI" w:hAnsi="Segoe UI" w:cs="Segoe UI"/>
+          <w:color w:val="414141"/>
+          <w:sz w:val="26"/>
+          <w:szCs w:val="26"/>
+          <w:shd w:val="clear" w:color="auto" w:fill="FFFFFF"/>
+        </w:rPr>
+        <w:t>声学模型：基于</w:t>
+      </w:r>
+      <w:r>
+        <w:rPr>
+          <w:rFonts w:ascii="Segoe UI" w:hAnsi="Segoe UI" w:cs="Segoe UI"/>
+          <w:color w:val="414141"/>
+          <w:sz w:val="26"/>
+          <w:szCs w:val="26"/>
+          <w:shd w:val="clear" w:color="auto" w:fill="FFFFFF"/>
+        </w:rPr>
+        <w:t xml:space="preserve"> </w:t>
+      </w:r>
+      <w:proofErr w:type="spellStart"/>
+      <w:r>
+        <w:rPr>
+          <w:rFonts w:ascii="Segoe UI" w:hAnsi="Segoe UI" w:cs="Segoe UI"/>
+          <w:color w:val="414141"/>
+          <w:sz w:val="26"/>
+          <w:szCs w:val="26"/>
+          <w:shd w:val="clear" w:color="auto" w:fill="FFFFFF"/>
+        </w:rPr>
+        <w:t>Keras</w:t>
+      </w:r>
+      <w:proofErr w:type="spellEnd"/>
+      <w:r>
+        <w:rPr>
+          <w:rFonts w:ascii="Segoe UI" w:hAnsi="Segoe UI" w:cs="Segoe UI"/>
+          <w:color w:val="414141"/>
+          <w:sz w:val="26"/>
+          <w:szCs w:val="26"/>
+          <w:shd w:val="clear" w:color="auto" w:fill="FFFFFF"/>
+        </w:rPr>
+        <w:t xml:space="preserve"> </w:t>
+      </w:r>
+      <w:r>
+        <w:rPr>
+          <w:rFonts w:ascii="Segoe UI" w:hAnsi="Segoe UI" w:cs="Segoe UI"/>
+          <w:color w:val="414141"/>
+          <w:sz w:val="26"/>
+          <w:szCs w:val="26"/>
+          <w:shd w:val="clear" w:color="auto" w:fill="FFFFFF"/>
+        </w:rPr>
+        <w:t>和</w:t>
+      </w:r>
+      <w:r>
+        <w:rPr>
+          <w:rFonts w:ascii="Segoe UI" w:hAnsi="Segoe UI" w:cs="Segoe UI"/>
+          <w:color w:val="414141"/>
+          <w:sz w:val="26"/>
+          <w:szCs w:val="26"/>
+          <w:shd w:val="clear" w:color="auto" w:fill="FFFFFF"/>
+        </w:rPr>
+        <w:t> </w:t>
+      </w:r>
+      <w:r>
+        <w:t>TensorFlow</w:t>
+      </w:r>
+      <w:r>
+        <w:rPr>
+          <w:rFonts w:ascii="Segoe UI" w:hAnsi="Segoe UI" w:cs="Segoe UI"/>
+          <w:color w:val="414141"/>
+          <w:sz w:val="26"/>
+          <w:szCs w:val="26"/>
+          <w:shd w:val="clear" w:color="auto" w:fill="FFFFFF"/>
+        </w:rPr>
+        <w:t> </w:t>
+      </w:r>
+      <w:r>
+        <w:rPr>
+          <w:rFonts w:ascii="Segoe UI" w:hAnsi="Segoe UI" w:cs="Segoe UI"/>
+          <w:color w:val="414141"/>
+          <w:sz w:val="26"/>
+          <w:szCs w:val="26"/>
+          <w:shd w:val="clear" w:color="auto" w:fill="FFFFFF"/>
+        </w:rPr>
+        <w:t>框架，使用这种参考了</w:t>
+      </w:r>
+      <w:r>
+        <w:rPr>
+          <w:rFonts w:ascii="Segoe UI" w:hAnsi="Segoe UI" w:cs="Segoe UI"/>
+          <w:color w:val="414141"/>
+          <w:sz w:val="26"/>
+          <w:szCs w:val="26"/>
+          <w:shd w:val="clear" w:color="auto" w:fill="FFFFFF"/>
+        </w:rPr>
+        <w:t> </w:t>
+      </w:r>
+      <w:r>
+        <w:t>VGG</w:t>
+      </w:r>
+      <w:r>
+        <w:rPr>
+          <w:rFonts w:ascii="Segoe UI" w:hAnsi="Segoe UI" w:cs="Segoe UI"/>
+          <w:color w:val="414141"/>
+          <w:sz w:val="26"/>
+          <w:szCs w:val="26"/>
+          <w:shd w:val="clear" w:color="auto" w:fill="FFFFFF"/>
+        </w:rPr>
+        <w:t> </w:t>
+      </w:r>
+      <w:r>
+        <w:rPr>
+          <w:rFonts w:ascii="Segoe UI" w:hAnsi="Segoe UI" w:cs="Segoe UI"/>
+          <w:color w:val="414141"/>
+          <w:sz w:val="26"/>
+          <w:szCs w:val="26"/>
+          <w:shd w:val="clear" w:color="auto" w:fill="FFFFFF"/>
+        </w:rPr>
+        <w:t>的深层的</w:t>
+      </w:r>
+      <w:r>
+        <w:t>卷积神经网络</w:t>
+      </w:r>
+      <w:r>
+        <w:rPr>
+          <w:rFonts w:ascii="Segoe UI" w:hAnsi="Segoe UI" w:cs="Segoe UI"/>
+          <w:color w:val="414141"/>
+          <w:sz w:val="26"/>
+          <w:szCs w:val="26"/>
+          <w:shd w:val="clear" w:color="auto" w:fill="FFFFFF"/>
+        </w:rPr>
+        <w:t>作为网络模型，并训练。</w:t>
+      </w:r>
+    </w:p>
+    <w:p>
+      <w:pPr>
+        <w:pStyle w:val="a9"/>
+        <w:shd w:val="clear" w:color="auto" w:fill="FFFFFF"/>
+        <w:spacing w:before="360" w:beforeAutospacing="0" w:after="360" w:afterAutospacing="0" w:line="320" w:lineRule="exact"/>
+        <w:ind w:left="1259"/>
+        <w:jc w:val="both"/>
+        <w:rPr>
+          <w:rFonts w:ascii="Segoe UI" w:hAnsi="Segoe UI" w:cs="Segoe UI"/>
+          <w:color w:val="414141"/>
+          <w:sz w:val="26"/>
+          <w:szCs w:val="26"/>
+          <w:shd w:val="clear" w:color="auto" w:fill="FFFFFF"/>
+        </w:rPr>
+      </w:pPr>
+      <w:r>
+        <w:rPr>
+          <w:rFonts w:ascii="Segoe UI" w:hAnsi="Segoe UI" w:cs="Segoe UI"/>
+          <w:color w:val="414141"/>
+          <w:sz w:val="26"/>
+          <w:szCs w:val="26"/>
+          <w:shd w:val="clear" w:color="auto" w:fill="FFFFFF"/>
+        </w:rPr>
+        <w:t xml:space="preserve">CTC </w:t>
+      </w:r>
+      <w:r>
+        <w:rPr>
+          <w:rFonts w:ascii="Segoe UI" w:hAnsi="Segoe UI" w:cs="Segoe UI"/>
+          <w:color w:val="414141"/>
+          <w:sz w:val="26"/>
+          <w:szCs w:val="26"/>
+          <w:shd w:val="clear" w:color="auto" w:fill="FFFFFF"/>
+        </w:rPr>
+        <w:t>解码：在</w:t>
+      </w:r>
+      <w:r>
+        <w:t>语音识别</w:t>
+      </w:r>
+      <w:r>
+        <w:rPr>
+          <w:rFonts w:ascii="Segoe UI" w:hAnsi="Segoe UI" w:cs="Segoe UI"/>
+          <w:color w:val="414141"/>
+          <w:sz w:val="26"/>
+          <w:szCs w:val="26"/>
+          <w:shd w:val="clear" w:color="auto" w:fill="FFFFFF"/>
+        </w:rPr>
+        <w:t>系统的声学模型输出中，往往包含了大量连续重复的符号，因此，我们需要将连续相同的符号合并为同一个符号，然后再去除静音分隔标记符，得到最终实际的语音拼音符号序列。</w:t>
+      </w:r>
+    </w:p>
+    <w:p>
+      <w:pPr>
+        <w:pStyle w:val="a9"/>
+        <w:shd w:val="clear" w:color="auto" w:fill="FFFFFF"/>
+        <w:spacing w:before="360" w:beforeAutospacing="0" w:after="360" w:afterAutospacing="0" w:line="320" w:lineRule="exact"/>
+        <w:ind w:left="1260" w:firstLineChars="24" w:firstLine="58"/>
+        <w:jc w:val="both"/>
+        <w:rPr>
+          <w:rFonts w:ascii="Segoe UI" w:hAnsi="Segoe UI" w:cs="Segoe UI"/>
+          <w:color w:val="414141"/>
+          <w:sz w:val="26"/>
+          <w:szCs w:val="26"/>
+          <w:shd w:val="clear" w:color="auto" w:fill="FFFFFF"/>
+        </w:rPr>
+      </w:pPr>
+      <w:r>
+        <w:t>语言模型</w:t>
+      </w:r>
+      <w:r>
+        <w:rPr>
+          <w:rFonts w:ascii="Segoe UI" w:hAnsi="Segoe UI" w:cs="Segoe UI"/>
+          <w:color w:val="414141"/>
+          <w:sz w:val="26"/>
+          <w:szCs w:val="26"/>
+          <w:shd w:val="clear" w:color="auto" w:fill="FFFFFF"/>
+        </w:rPr>
+        <w:t>：使用统计</w:t>
+      </w:r>
+      <w:r>
+        <w:t>语言模型</w:t>
+      </w:r>
+      <w:r>
+        <w:rPr>
+          <w:rFonts w:ascii="Segoe UI" w:hAnsi="Segoe UI" w:cs="Segoe UI"/>
+          <w:color w:val="414141"/>
+          <w:sz w:val="26"/>
+          <w:szCs w:val="26"/>
+          <w:shd w:val="clear" w:color="auto" w:fill="FFFFFF"/>
+        </w:rPr>
+        <w:t>，将拼音转换为最终的识别文本并输出。拼音转文本本质被建模为一条隐含</w:t>
+      </w:r>
+      <w:r>
+        <w:t>马尔可夫链</w:t>
+      </w:r>
+      <w:r>
+        <w:rPr>
+          <w:rFonts w:ascii="Segoe UI" w:hAnsi="Segoe UI" w:cs="Segoe UI"/>
+          <w:color w:val="414141"/>
+          <w:sz w:val="26"/>
+          <w:szCs w:val="26"/>
+          <w:shd w:val="clear" w:color="auto" w:fill="FFFFFF"/>
+        </w:rPr>
+        <w:t>，这种模型有着很高的</w:t>
+      </w:r>
+      <w:r>
+        <w:t>准确率</w:t>
+      </w:r>
+      <w:r>
+        <w:rPr>
+          <w:rFonts w:ascii="Segoe UI" w:hAnsi="Segoe UI" w:cs="Segoe UI"/>
+          <w:color w:val="414141"/>
+          <w:sz w:val="26"/>
+          <w:szCs w:val="26"/>
+          <w:shd w:val="clear" w:color="auto" w:fill="FFFFFF"/>
+        </w:rPr>
+        <w:t>。</w:t>
+      </w:r>
+    </w:p>
+    <w:p>
+      <w:pPr>
+        <w:pStyle w:val="a9"/>
+        <w:shd w:val="clear" w:color="auto" w:fill="FFFFFF"/>
+        <w:spacing w:before="360" w:beforeAutospacing="0" w:after="360" w:afterAutospacing="0" w:line="320" w:lineRule="exact"/>
+        <w:ind w:left="738" w:firstLineChars="200" w:firstLine="522"/>
+        <w:jc w:val="both"/>
+        <w:rPr>
+          <w:rFonts w:ascii="Segoe UI" w:hAnsi="Segoe UI" w:cs="Segoe UI"/>
+          <w:b/>
+          <w:bCs/>
+          <w:color w:val="414141"/>
+          <w:sz w:val="26"/>
+          <w:szCs w:val="26"/>
+          <w:shd w:val="clear" w:color="auto" w:fill="FFFFFF"/>
+        </w:rPr>
+      </w:pPr>
+      <w:r>
+        <w:rPr>
+          <w:rFonts w:ascii="Segoe UI" w:hAnsi="Segoe UI" w:cs="Segoe UI" w:hint="eastAsia"/>
+          <w:b/>
+          <w:bCs/>
+          <w:color w:val="414141"/>
+          <w:sz w:val="26"/>
+          <w:szCs w:val="26"/>
+          <w:shd w:val="clear" w:color="auto" w:fill="FFFFFF"/>
+        </w:rPr>
+        <w:t>模型使用</w:t>
+      </w:r>
+      <w:r>
+        <w:rPr>
+          <w:rFonts w:ascii="Segoe UI" w:hAnsi="Segoe UI" w:cs="Segoe UI" w:hint="eastAsia"/>
+          <w:b/>
+          <w:bCs/>
+          <w:color w:val="414141"/>
+          <w:sz w:val="26"/>
+          <w:szCs w:val="26"/>
+          <w:shd w:val="clear" w:color="auto" w:fill="FFFFFF"/>
+        </w:rPr>
+        <w:t>：</w:t>
+      </w:r>
+    </w:p>
+    <w:p>
+      <w:pPr>
+        <w:widowControl/>
+        <w:shd w:val="clear" w:color="auto" w:fill="F8F8F8"/>
+        <w:tabs>
+          <w:tab w:val="left" w:pos="916"/>
+          <w:tab w:val="left" w:pos="1832"/>
+          <w:tab w:val="left" w:pos="2748"/>
+          <w:tab w:val="left" w:pos="3664"/>
+          <w:tab w:val="left" w:pos="4580"/>
+          <w:tab w:val="left" w:pos="5496"/>
+          <w:tab w:val="left" w:pos="6412"/>
+          <w:tab w:val="left" w:pos="7328"/>
+          <w:tab w:val="left" w:pos="8244"/>
+          <w:tab w:val="left" w:pos="9160"/>
+          <w:tab w:val="left" w:pos="10076"/>
+          <w:tab w:val="left" w:pos="10992"/>
+          <w:tab w:val="left" w:pos="11908"/>
+          <w:tab w:val="left" w:pos="12824"/>
+          <w:tab w:val="left" w:pos="13740"/>
+          <w:tab w:val="left" w:pos="14656"/>
+        </w:tabs>
+        <w:spacing w:line="480" w:lineRule="auto"/>
+        <w:jc w:val="left"/>
+        <w:rPr>
+          <w:rFonts w:ascii="Courier New" w:eastAsia="宋体" w:hAnsi="Courier New" w:cs="Courier New"/>
+          <w:color w:val="333333"/>
+          <w:kern w:val="0"/>
+          <w:sz w:val="24"/>
+          <w:szCs w:val="24"/>
+        </w:rPr>
+      </w:pPr>
+      <w:r>
+        <w:rPr>
+          <w:rFonts w:ascii="Courier New" w:eastAsia="宋体" w:hAnsi="Courier New" w:cs="Courier New"/>
+          <w:color w:val="333333"/>
+          <w:kern w:val="0"/>
+          <w:sz w:val="24"/>
+          <w:szCs w:val="24"/>
+        </w:rPr>
+        <w:tab/>
+      </w:r>
+      <w:r>
+        <w:rPr>
+          <w:rFonts w:ascii="Courier New" w:eastAsia="宋体" w:hAnsi="Courier New" w:cs="Courier New"/>
+          <w:color w:val="333333"/>
+          <w:kern w:val="0"/>
+          <w:sz w:val="24"/>
+          <w:szCs w:val="24"/>
+        </w:rPr>
+        <w:tab/>
+      </w:r>
+      <w:r>
+        <w:rPr>
+          <w:rFonts w:ascii="Courier New" w:eastAsia="宋体" w:hAnsi="Courier New" w:cs="Courier New"/>
+          <w:color w:val="333333"/>
+          <w:kern w:val="0"/>
+          <w:sz w:val="24"/>
+          <w:szCs w:val="24"/>
+        </w:rPr>
+        <w:t>test_mspeech.py</w:t>
+      </w:r>
+    </w:p>
+    <w:p>
+      <w:pPr>
+        <w:pStyle w:val="a3"/>
+        <w:ind w:left="1440" w:firstLineChars="0" w:firstLine="0"/>
+        <w:rPr>
+          <w:rFonts w:hint="eastAsia"/>
+          <w:b/>
+          <w:bCs/>
+          <w:sz w:val="30"/>
+          <w:szCs w:val="30"/>
+        </w:rPr>
+      </w:pPr>
+    </w:p>
+    <w:p>
+      <w:pPr>
+        <w:pStyle w:val="a3"/>
+        <w:numPr>
+          <w:ilvl w:val="0"/>
+          <w:numId w:val="5"/>
+        </w:numPr>
+        <w:ind w:firstLineChars="0"/>
+        <w:rPr>
+          <w:b/>
+          <w:bCs/>
+          <w:sz w:val="30"/>
+          <w:szCs w:val="30"/>
+        </w:rPr>
+      </w:pPr>
+      <w:r>
+        <w:rPr>
+          <w:rFonts w:hint="eastAsia"/>
+          <w:b/>
+          <w:bCs/>
+          <w:sz w:val="30"/>
+          <w:szCs w:val="30"/>
+        </w:rPr>
+        <w:t>关键字检索</w:t>
+      </w:r>
+    </w:p>
+    <w:p>
+      <w:pPr>
+        <w:pStyle w:val="a3"/>
+        <w:numPr>
+          <w:ilvl w:val="0"/>
+          <w:numId w:val="6"/>
+        </w:numPr>
+        <w:ind w:firstLineChars="0"/>
+      </w:pPr>
+      <w:r>
+        <w:rPr>
+          <w:rFonts w:hint="eastAsia"/>
+        </w:rPr>
+        <w:t>关键词检索根据应用场景不同分为两种</w:t>
+      </w:r>
+    </w:p>
+    <w:p>
+      <w:pPr>
+        <w:pStyle w:val="a3"/>
+        <w:numPr>
+          <w:ilvl w:val="0"/>
+          <w:numId w:val="7"/>
+        </w:numPr>
+        <w:ind w:firstLineChars="0"/>
+      </w:pPr>
+      <w:r>
+        <w:rPr>
+          <w:rFonts w:hint="eastAsia"/>
+        </w:rPr>
+        <w:t>模式固定，文本不定</w:t>
+      </w:r>
+    </w:p>
+    <w:p>
+      <w:pPr>
+        <w:pStyle w:val="a3"/>
+        <w:ind w:left="1680" w:firstLineChars="0"/>
+      </w:pPr>
+      <w:r>
+        <w:rPr>
+          <w:rFonts w:hint="eastAsia"/>
+        </w:rPr>
+        <w:t>场景：事先定义一些模式(比如说黄色关键词</w:t>
+      </w:r>
+      <w:r>
+        <w:t>)</w:t>
+      </w:r>
+      <w:r>
+        <w:rPr>
+          <w:rFonts w:hint="eastAsia"/>
+        </w:rPr>
+        <w:t>。对每个给定的文本，确定是否含有这些关键词</w:t>
+      </w:r>
+    </w:p>
+    <w:p>
+      <w:pPr>
+        <w:pStyle w:val="a3"/>
+        <w:numPr>
+          <w:ilvl w:val="0"/>
+          <w:numId w:val="7"/>
+        </w:numPr>
+        <w:ind w:firstLineChars="0"/>
+      </w:pPr>
+      <w:r>
+        <w:rPr>
+          <w:rFonts w:hint="eastAsia"/>
+        </w:rPr>
+        <w:t>文本固定，模式不定</w:t>
+      </w:r>
+    </w:p>
+    <w:p>
+      <w:pPr>
+        <w:pStyle w:val="a3"/>
+        <w:ind w:left="1680" w:firstLineChars="0"/>
+      </w:pPr>
+      <w:r>
+        <w:rPr>
+          <w:rFonts w:hint="eastAsia"/>
+        </w:rPr>
+        <w:t>场景：已知网络上的网页库，给定一个字符串，寻找含有这些字符串的网页。</w:t>
+      </w:r>
+    </w:p>
+    <w:p>
+      <w:pPr>
+        <w:pStyle w:val="a3"/>
+        <w:numPr>
+          <w:ilvl w:val="0"/>
+          <w:numId w:val="6"/>
+        </w:numPr>
+        <w:ind w:firstLineChars="0"/>
+      </w:pPr>
+      <w:r>
+        <w:rPr>
+          <w:rFonts w:hint="eastAsia"/>
+        </w:rPr>
+        <w:lastRenderedPageBreak/>
+        <w:t>我们的需求是在客服与用户的对话中检索一些业务用语，所以我们的检索是“模式固定，文本不定”类型。</w:t>
+      </w:r>
+    </w:p>
+    <w:p>
+      <w:pPr>
+        <w:pStyle w:val="a3"/>
+        <w:numPr>
+          <w:ilvl w:val="0"/>
+          <w:numId w:val="6"/>
+        </w:numPr>
+        <w:ind w:firstLineChars="0"/>
+      </w:pPr>
+      <w:r>
+        <w:rPr>
+          <w:rFonts w:hint="eastAsia"/>
+        </w:rPr>
+        <w:t>“模式固定，文本不定”检索的算法研究：</w:t>
+      </w:r>
+    </w:p>
+    <w:p>
+      <w:pPr>
+        <w:pStyle w:val="a3"/>
+        <w:numPr>
+          <w:ilvl w:val="0"/>
+          <w:numId w:val="8"/>
+        </w:numPr>
+        <w:ind w:firstLineChars="0"/>
+      </w:pPr>
+      <w:r>
+        <w:rPr>
+          <w:rFonts w:hint="eastAsia"/>
+        </w:rPr>
+        <w:t>单模式匹配(仅仅有单一模式文本</w:t>
+      </w:r>
+      <w:r>
+        <w:t>)</w:t>
+      </w:r>
+    </w:p>
+    <w:p>
+      <w:pPr>
+        <w:pStyle w:val="a3"/>
+        <w:ind w:left="1680" w:firstLineChars="0"/>
+      </w:pPr>
+      <w:r>
+        <w:rPr>
+          <w:rFonts w:hint="eastAsia"/>
+        </w:rPr>
+        <w:t>K</w:t>
+      </w:r>
+      <w:r>
+        <w:t>MP</w:t>
+      </w:r>
+      <w:r>
+        <w:rPr>
+          <w:rFonts w:hint="eastAsia"/>
+        </w:rPr>
+        <w:t>算法</w:t>
+      </w:r>
+    </w:p>
+    <w:p>
+      <w:pPr>
+        <w:pStyle w:val="a3"/>
+        <w:numPr>
+          <w:ilvl w:val="0"/>
+          <w:numId w:val="8"/>
+        </w:numPr>
+        <w:ind w:firstLineChars="0"/>
+      </w:pPr>
+      <w:r>
+        <w:rPr>
+          <w:rFonts w:hint="eastAsia"/>
+        </w:rPr>
+        <w:t>多模式匹配</w:t>
+      </w:r>
+    </w:p>
+    <w:p>
+      <w:pPr>
+        <w:pStyle w:val="a3"/>
+        <w:ind w:left="1680" w:firstLineChars="0"/>
+      </w:pPr>
+      <w:r>
+        <w:rPr>
+          <w:rFonts w:hint="eastAsia"/>
+        </w:rPr>
+        <w:t>A</w:t>
+      </w:r>
+      <w:r>
+        <w:t>C</w:t>
+      </w:r>
+      <w:r>
+        <w:rPr>
+          <w:rFonts w:hint="eastAsia"/>
+        </w:rPr>
+        <w:t>(</w:t>
+      </w:r>
+      <w:proofErr w:type="spellStart"/>
+      <w:r>
+        <w:t>Aho-Corasick</w:t>
+      </w:r>
+      <w:proofErr w:type="spellEnd"/>
+      <w:r>
+        <w:t>, KMP)</w:t>
+      </w:r>
+      <w:r>
+        <w:rPr>
+          <w:rFonts w:hint="eastAsia"/>
+        </w:rPr>
+        <w:t>的升级版本</w:t>
+      </w:r>
+    </w:p>
+    <w:p>
+      <w:pPr>
+        <w:pStyle w:val="a3"/>
+        <w:ind w:left="1440" w:firstLineChars="0" w:firstLine="0"/>
         <w:rPr>
           <w:rFonts w:hint="eastAsia"/>
           <w:b/>
@@ -522,17 +1587,241 @@
           <w:sz w:val="30"/>
           <w:szCs w:val="30"/>
         </w:rPr>
-        <w:t>风险</w:t>
-      </w:r>
-      <w:r>
-        <w:rPr>
-          <w:rFonts w:hint="eastAsia"/>
-          <w:b/>
-          <w:bCs/>
-          <w:sz w:val="30"/>
-          <w:szCs w:val="30"/>
-        </w:rPr>
-        <w:t>分析</w:t>
+        <w:t>资源需求估计</w:t>
+      </w:r>
+    </w:p>
+    <w:p>
+      <w:pPr>
+        <w:pStyle w:val="a3"/>
+        <w:numPr>
+          <w:ilvl w:val="0"/>
+          <w:numId w:val="4"/>
+        </w:numPr>
+        <w:ind w:firstLineChars="0"/>
+        <w:rPr>
+          <w:b/>
+          <w:bCs/>
+          <w:sz w:val="30"/>
+          <w:szCs w:val="30"/>
+        </w:rPr>
+      </w:pPr>
+      <w:r>
+        <w:rPr>
+          <w:rFonts w:hint="eastAsia"/>
+          <w:b/>
+          <w:bCs/>
+          <w:sz w:val="30"/>
+          <w:szCs w:val="30"/>
+        </w:rPr>
+        <w:t>人员</w:t>
+      </w:r>
+    </w:p>
+    <w:p>
+      <w:pPr>
+        <w:ind w:left="1260" w:firstLine="420"/>
+        <w:rPr>
+          <w:sz w:val="28"/>
+          <w:szCs w:val="28"/>
+        </w:rPr>
+      </w:pPr>
+      <w:r>
+        <w:rPr>
+          <w:rFonts w:hint="eastAsia"/>
+          <w:sz w:val="28"/>
+          <w:szCs w:val="28"/>
+        </w:rPr>
+        <w:t>产品经理：依据本产品的商业背景和定位，吸取已有产品的成熟经验，结合项目特点和用户特征，设计符合用户应用场景的产品。</w:t>
+      </w:r>
+    </w:p>
+    <w:p>
+      <w:pPr>
+        <w:pStyle w:val="a3"/>
+        <w:ind w:left="1440" w:firstLineChars="0" w:firstLine="240"/>
+        <w:rPr>
+          <w:sz w:val="28"/>
+          <w:szCs w:val="28"/>
+        </w:rPr>
+      </w:pPr>
+      <w:r>
+        <w:rPr>
+          <w:rFonts w:hint="eastAsia"/>
+          <w:sz w:val="28"/>
+          <w:szCs w:val="28"/>
+        </w:rPr>
+        <w:t>技术人员：架构和实现产品，同时确保产品质量效率和正确率，以及改变应用场景后产品的适应性。</w:t>
+      </w:r>
+    </w:p>
+    <w:p>
+      <w:pPr>
+        <w:pStyle w:val="a3"/>
+        <w:ind w:left="1440" w:firstLineChars="0" w:firstLine="0"/>
+        <w:rPr>
+          <w:sz w:val="28"/>
+          <w:szCs w:val="28"/>
+        </w:rPr>
+      </w:pPr>
+      <w:r>
+        <w:rPr>
+          <w:rFonts w:hint="eastAsia"/>
+          <w:sz w:val="28"/>
+          <w:szCs w:val="28"/>
+        </w:rPr>
+        <w:t>用户的客户代表：有较多投诉经历或与客服沟通经历，帮助分析客服的语音态度用词问题等；</w:t>
+      </w:r>
+    </w:p>
+    <w:p>
+      <w:pPr>
+        <w:pStyle w:val="a3"/>
+        <w:ind w:left="1440" w:firstLineChars="0" w:firstLine="0"/>
+        <w:rPr>
+          <w:rFonts w:hint="eastAsia"/>
+        </w:rPr>
+      </w:pPr>
+      <w:r>
+        <w:rPr>
+          <w:rFonts w:hint="eastAsia"/>
+          <w:sz w:val="28"/>
+          <w:szCs w:val="28"/>
+        </w:rPr>
+        <w:t>用户代表：主要负责监管客服的人员，帮助分析客服的话术及用词；</w:t>
+      </w:r>
+    </w:p>
+    <w:p>
+      <w:pPr>
+        <w:pStyle w:val="a3"/>
+        <w:numPr>
+          <w:ilvl w:val="0"/>
+          <w:numId w:val="4"/>
+        </w:numPr>
+        <w:ind w:firstLineChars="0"/>
+        <w:rPr>
+          <w:b/>
+          <w:bCs/>
+          <w:sz w:val="30"/>
+          <w:szCs w:val="30"/>
+        </w:rPr>
+      </w:pPr>
+      <w:r>
+        <w:rPr>
+          <w:rFonts w:hint="eastAsia"/>
+          <w:b/>
+          <w:bCs/>
+          <w:sz w:val="30"/>
+          <w:szCs w:val="30"/>
+        </w:rPr>
+        <w:t>资金</w:t>
+      </w:r>
+    </w:p>
+    <w:p>
+      <w:pPr>
+        <w:pStyle w:val="a3"/>
+        <w:ind w:left="1440" w:firstLineChars="0" w:firstLine="240"/>
+        <w:rPr>
+          <w:rFonts w:hint="eastAsia"/>
+          <w:sz w:val="28"/>
+          <w:szCs w:val="28"/>
+        </w:rPr>
+      </w:pPr>
+      <w:r>
+        <w:rPr>
+          <w:rFonts w:hint="eastAsia"/>
+          <w:sz w:val="28"/>
+          <w:szCs w:val="28"/>
+        </w:rPr>
+        <w:t>产品验证阶段前暂无需要。完成产品验证后，需要资金集中快速完成商家扩充和宣传推广；</w:t>
+      </w:r>
+    </w:p>
+    <w:p>
+      <w:pPr>
+        <w:pStyle w:val="a3"/>
+        <w:numPr>
+          <w:ilvl w:val="0"/>
+          <w:numId w:val="4"/>
+        </w:numPr>
+        <w:ind w:firstLineChars="0"/>
+        <w:rPr>
+          <w:b/>
+          <w:bCs/>
+          <w:sz w:val="30"/>
+          <w:szCs w:val="30"/>
+        </w:rPr>
+      </w:pPr>
+      <w:r>
+        <w:rPr>
+          <w:rFonts w:hint="eastAsia"/>
+          <w:b/>
+          <w:bCs/>
+          <w:sz w:val="30"/>
+          <w:szCs w:val="30"/>
+        </w:rPr>
+        <w:lastRenderedPageBreak/>
+        <w:t>设备</w:t>
+      </w:r>
+    </w:p>
+    <w:p>
+      <w:pPr>
+        <w:pStyle w:val="a3"/>
+        <w:ind w:left="1440" w:firstLineChars="0" w:firstLine="0"/>
+        <w:rPr>
+          <w:rFonts w:hint="eastAsia"/>
+          <w:sz w:val="28"/>
+          <w:szCs w:val="28"/>
+        </w:rPr>
+      </w:pPr>
+      <w:r>
+        <w:rPr>
+          <w:rFonts w:hint="eastAsia"/>
+          <w:sz w:val="28"/>
+          <w:szCs w:val="28"/>
+        </w:rPr>
+        <w:t>一台云端PC服务器；</w:t>
+      </w:r>
+    </w:p>
+    <w:p>
+      <w:pPr>
+        <w:pStyle w:val="a3"/>
+        <w:numPr>
+          <w:ilvl w:val="0"/>
+          <w:numId w:val="4"/>
+        </w:numPr>
+        <w:ind w:firstLineChars="0"/>
+        <w:rPr>
+          <w:b/>
+          <w:bCs/>
+          <w:sz w:val="30"/>
+          <w:szCs w:val="30"/>
+        </w:rPr>
+      </w:pPr>
+      <w:r>
+        <w:rPr>
+          <w:rFonts w:hint="eastAsia"/>
+          <w:b/>
+          <w:bCs/>
+          <w:sz w:val="30"/>
+          <w:szCs w:val="30"/>
+        </w:rPr>
+        <w:t>设施</w:t>
+      </w:r>
+    </w:p>
+    <w:p>
+      <w:pPr>
+        <w:pStyle w:val="a3"/>
+        <w:ind w:left="1440" w:firstLineChars="0" w:firstLine="0"/>
+        <w:rPr>
+          <w:rFonts w:hint="eastAsia"/>
+          <w:b/>
+          <w:bCs/>
+          <w:sz w:val="30"/>
+          <w:szCs w:val="30"/>
+        </w:rPr>
+      </w:pPr>
+      <w:r>
+        <w:rPr>
+          <w:rFonts w:hint="eastAsia"/>
+          <w:sz w:val="28"/>
+          <w:szCs w:val="28"/>
+        </w:rPr>
+        <w:t>10平米以内的固定工作场地；</w:t>
       </w:r>
     </w:p>
     <w:p>
@@ -543,6 +1832,36 @@
           <w:numId w:val="1"/>
         </w:numPr>
         <w:ind w:firstLineChars="0"/>
+        <w:rPr>
+          <w:b/>
+          <w:bCs/>
+          <w:sz w:val="30"/>
+          <w:szCs w:val="30"/>
+        </w:rPr>
+      </w:pPr>
+      <w:r>
+        <w:rPr>
+          <w:rFonts w:hint="eastAsia"/>
+          <w:b/>
+          <w:bCs/>
+          <w:sz w:val="30"/>
+          <w:szCs w:val="30"/>
+        </w:rPr>
+        <w:t>风险</w:t>
+      </w:r>
+      <w:r>
+        <w:rPr>
+          <w:rFonts w:hint="eastAsia"/>
+          <w:b/>
+          <w:bCs/>
+          <w:sz w:val="30"/>
+          <w:szCs w:val="30"/>
+        </w:rPr>
+        <w:t>分析</w:t>
+      </w:r>
+    </w:p>
+    <w:p>
+      <w:pPr>
         <w:rPr>
           <w:b/>
           <w:bCs/>
@@ -725,7 +2044,6 @@
               <w:rPr>
                 <w:rFonts w:hint="eastAsia"/>
               </w:rPr>
-              <w:lastRenderedPageBreak/>
               <w:t>R2</w:t>
             </w:r>
           </w:p>
@@ -932,7 +2250,6 @@
     <w:p>
       <w:pPr>
         <w:rPr>
-          <w:rFonts w:hint="eastAsia"/>
           <w:b/>
           <w:bCs/>
           <w:sz w:val="30"/>
@@ -972,16 +2289,22 @@
         <w:ind w:left="720" w:firstLineChars="0" w:firstLine="0"/>
         <w:rPr>
           <w:rFonts w:hint="eastAsia"/>
-          <w:b/>
-          <w:bCs/>
-          <w:sz w:val="30"/>
-          <w:szCs w:val="30"/>
-        </w:rPr>
-      </w:pPr>
+          <w:sz w:val="30"/>
+          <w:szCs w:val="30"/>
+        </w:rPr>
+      </w:pPr>
+      <w:r>
+        <w:rPr>
+          <w:rFonts w:hint="eastAsia"/>
+          <w:sz w:val="30"/>
+          <w:szCs w:val="30"/>
+        </w:rPr>
+        <w:t>根据与企业的合作情况进行定位</w:t>
+      </w:r>
     </w:p>
     <w:sectPr>
-      <w:pgSz w:w="11906" w:h="16838"/>
-      <w:pgMar w:top="1440" w:right="1800" w:bottom="1440" w:left="1800" w:header="851" w:footer="992" w:gutter="0"/>
+      <w:pgSz w:w="16838" w:h="11906" w:orient="landscape" w:code="9"/>
+      <w:pgMar w:top="1800" w:right="1440" w:bottom="1800" w:left="1440" w:header="851" w:footer="992" w:gutter="0"/>
       <w:cols w:space="425"/>
       <w:docGrid w:type="lines" w:linePitch="312"/>
     </w:sectPr>
@@ -989,9 +2312,162 @@
 </w:document>
 </file>
 
+<file path=word/endnotes.xml><?xml version="1.0" encoding="utf-8"?>
+<w:endnotes xmlns:wpc="http://schemas.microsoft.com/office/word/2010/wordprocessingCanvas" xmlns:cx="http://schemas.microsoft.com/office/drawing/2014/chartex" xmlns:cx1="http://schemas.microsoft.com/office/drawing/2015/9/8/chartex" xmlns:cx2="http://schemas.microsoft.com/office/drawing/2015/10/21/chartex" xmlns:cx3="http://schemas.microsoft.com/office/drawing/2016/5/9/chartex" xmlns:cx4="http://schemas.microsoft.com/office/drawing/2016/5/10/chartex" xmlns:cx5="http://schemas.microsoft.com/office/drawing/2016/5/11/chartex" xmlns:cx6="http://schemas.microsoft.com/office/drawing/2016/5/12/chartex" xmlns:cx7="http://schemas.microsoft.com/office/drawing/2016/5/13/chartex" xmlns:cx8="http://schemas.microsoft.com/office/drawing/2016/5/14/chartex" xmlns:mc="http://schemas.openxmlformats.org/markup-compatibility/2006" xmlns:aink="http://schemas.microsoft.com/office/drawing/2016/ink" xmlns:am3d="http://schemas.microsoft.com/office/drawing/2017/model3d" xmlns:o="urn:schemas-microsoft-com:office:office" xmlns:r="http://schemas.openxmlformats.org/officeDocument/2006/relationships" xmlns:m="http://schemas.openxmlformats.org/officeDocument/2006/math" xmlns:v="urn:schemas-microsoft-com:vml" xmlns:wp14="http://schemas.microsoft.com/office/word/2010/wordprocessingDrawing" xmlns:wp="http://schemas.openxmlformats.org/drawingml/2006/wordprocessingDrawing" xmlns:w10="urn:schemas-microsoft-com:office:word" xmlns:w="http://schemas.openxmlformats.org/wordprocessingml/2006/main" xmlns:w14="http://schemas.microsoft.com/office/word/2010/wordml" xmlns:w15="http://schemas.microsoft.com/office/word/2012/wordml" xmlns:w16cex="http://schemas.microsoft.com/office/word/2018/wordml/cex" xmlns:w16cid="http://schemas.microsoft.com/office/word/2016/wordml/cid" xmlns:w16="http://schemas.microsoft.com/office/word/2018/wordml" xmlns:w16se="http://schemas.microsoft.com/office/word/2015/wordml/symex" xmlns:wpg="http://schemas.microsoft.com/office/word/2010/wordprocessingGroup" xmlns:wpi="http://schemas.microsoft.com/office/word/2010/wordprocessingInk" xmlns:wne="http://schemas.microsoft.com/office/word/2006/wordml" xmlns:wps="http://schemas.microsoft.com/office/word/2010/wordprocessingShape" mc:Ignorable="w14 w15 w16se w16cid w16 w16cex wp14">
+  <w:endnote w:type="separator" w:id="-1">
+    <w:p>
+      <w:r>
+        <w:separator/>
+      </w:r>
+    </w:p>
+  </w:endnote>
+  <w:endnote w:type="continuationSeparator" w:id="0">
+    <w:p>
+      <w:r>
+        <w:continuationSeparator/>
+      </w:r>
+    </w:p>
+  </w:endnote>
+</w:endnotes>
+</file>
+
+<file path=word/footnotes.xml><?xml version="1.0" encoding="utf-8"?>
+<w:footnotes xmlns:wpc="http://schemas.microsoft.com/office/word/2010/wordprocessingCanvas" xmlns:cx="http://schemas.microsoft.com/office/drawing/2014/chartex" xmlns:cx1="http://schemas.microsoft.com/office/drawing/2015/9/8/chartex" xmlns:cx2="http://schemas.microsoft.com/office/drawing/2015/10/21/chartex" xmlns:cx3="http://schemas.microsoft.com/office/drawing/2016/5/9/chartex" xmlns:cx4="http://schemas.microsoft.com/office/drawing/2016/5/10/chartex" xmlns:cx5="http://schemas.microsoft.com/office/drawing/2016/5/11/chartex" xmlns:cx6="http://schemas.microsoft.com/office/drawing/2016/5/12/chartex" xmlns:cx7="http://schemas.microsoft.com/office/drawing/2016/5/13/chartex" xmlns:cx8="http://schemas.microsoft.com/office/drawing/2016/5/14/chartex" xmlns:mc="http://schemas.openxmlformats.org/markup-compatibility/2006" xmlns:aink="http://schemas.microsoft.com/office/drawing/2016/ink" xmlns:am3d="http://schemas.microsoft.com/office/drawing/2017/model3d" xmlns:o="urn:schemas-microsoft-com:office:office" xmlns:r="http://schemas.openxmlformats.org/officeDocument/2006/relationships" xmlns:m="http://schemas.openxmlformats.org/officeDocument/2006/math" xmlns:v="urn:schemas-microsoft-com:vml" xmlns:wp14="http://schemas.microsoft.com/office/word/2010/wordprocessingDrawing" xmlns:wp="http://schemas.openxmlformats.org/drawingml/2006/wordprocessingDrawing" xmlns:w10="urn:schemas-microsoft-com:office:word" xmlns:w="http://schemas.openxmlformats.org/wordprocessingml/2006/main" xmlns:w14="http://schemas.microsoft.com/office/word/2010/wordml" xmlns:w15="http://schemas.microsoft.com/office/word/2012/wordml" xmlns:w16cex="http://schemas.microsoft.com/office/word/2018/wordml/cex" xmlns:w16cid="http://schemas.microsoft.com/office/word/2016/wordml/cid" xmlns:w16="http://schemas.microsoft.com/office/word/2018/wordml" xmlns:w16se="http://schemas.microsoft.com/office/word/2015/wordml/symex" xmlns:wpg="http://schemas.microsoft.com/office/word/2010/wordprocessingGroup" xmlns:wpi="http://schemas.microsoft.com/office/word/2010/wordprocessingInk" xmlns:wne="http://schemas.microsoft.com/office/word/2006/wordml" xmlns:wps="http://schemas.microsoft.com/office/word/2010/wordprocessingShape" mc:Ignorable="w14 w15 w16se w16cid w16 w16cex wp14">
+  <w:footnote w:type="separator" w:id="-1">
+    <w:p>
+      <w:r>
+        <w:separator/>
+      </w:r>
+    </w:p>
+  </w:footnote>
+  <w:footnote w:type="continuationSeparator" w:id="0">
+    <w:p>
+      <w:r>
+        <w:continuationSeparator/>
+      </w:r>
+    </w:p>
+  </w:footnote>
+</w:footnotes>
+</file>
+
 <file path=word/numbering.xml><?xml version="1.0" encoding="utf-8"?>
 <w:numbering xmlns:wpc="http://schemas.microsoft.com/office/word/2010/wordprocessingCanvas" xmlns:cx="http://schemas.microsoft.com/office/drawing/2014/chartex" xmlns:cx1="http://schemas.microsoft.com/office/drawing/2015/9/8/chartex" xmlns:cx2="http://schemas.microsoft.com/office/drawing/2015/10/21/chartex" xmlns:cx3="http://schemas.microsoft.com/office/drawing/2016/5/9/chartex" xmlns:cx4="http://schemas.microsoft.com/office/drawing/2016/5/10/chartex" xmlns:cx5="http://schemas.microsoft.com/office/drawing/2016/5/11/chartex" xmlns:cx6="http://schemas.microsoft.com/office/drawing/2016/5/12/chartex" xmlns:cx7="http://schemas.microsoft.com/office/drawing/2016/5/13/chartex" xmlns:cx8="http://schemas.microsoft.com/office/drawing/2016/5/14/chartex" xmlns:mc="http://schemas.openxmlformats.org/markup-compatibility/2006" xmlns:aink="http://schemas.microsoft.com/office/drawing/2016/ink" xmlns:am3d="http://schemas.microsoft.com/office/drawing/2017/model3d" xmlns:o="urn:schemas-microsoft-com:office:office" xmlns:r="http://schemas.openxmlformats.org/officeDocument/2006/relationships" xmlns:m="http://schemas.openxmlformats.org/officeDocument/2006/math" xmlns:v="urn:schemas-microsoft-com:vml" xmlns:wp14="http://schemas.microsoft.com/office/word/2010/wordprocessingDrawing" xmlns:wp="http://schemas.openxmlformats.org/drawingml/2006/wordprocessingDrawing" xmlns:w10="urn:schemas-microsoft-com:office:word" xmlns:w="http://schemas.openxmlformats.org/wordprocessingml/2006/main" xmlns:w14="http://schemas.microsoft.com/office/word/2010/wordml" xmlns:w15="http://schemas.microsoft.com/office/word/2012/wordml" xmlns:w16cex="http://schemas.microsoft.com/office/word/2018/wordml/cex" xmlns:w16cid="http://schemas.microsoft.com/office/word/2016/wordml/cid" xmlns:w16="http://schemas.microsoft.com/office/word/2018/wordml" xmlns:w16se="http://schemas.microsoft.com/office/word/2015/wordml/symex" xmlns:wpg="http://schemas.microsoft.com/office/word/2010/wordprocessingGroup" xmlns:wpi="http://schemas.microsoft.com/office/word/2010/wordprocessingInk" xmlns:wne="http://schemas.microsoft.com/office/word/2006/wordml" xmlns:wps="http://schemas.microsoft.com/office/word/2010/wordprocessingShape" mc:Ignorable="w14 w15 w16se w16cid w16 w16cex wp14">
+  <w:numPicBullet w:numPicBulletId="0">
+    <w:pict>
+      <v:shapetype id="_x0000_t75" coordsize="21600,21600" o:spt="75" o:preferrelative="t" path="m@4@5l@4@11@9@11@9@5xe" filled="f" stroked="f">
+        <v:stroke joinstyle="miter"/>
+        <v:formulas>
+          <v:f eqn="if lineDrawn pixelLineWidth 0"/>
+          <v:f eqn="sum @0 1 0"/>
+          <v:f eqn="sum 0 0 @1"/>
+          <v:f eqn="prod @2 1 2"/>
+          <v:f eqn="prod @3 21600 pixelWidth"/>
+          <v:f eqn="prod @3 21600 pixelHeight"/>
+          <v:f eqn="sum @0 0 1"/>
+          <v:f eqn="prod @6 1 2"/>
+          <v:f eqn="prod @7 21600 pixelWidth"/>
+          <v:f eqn="sum @8 21600 0"/>
+          <v:f eqn="prod @7 21600 pixelHeight"/>
+          <v:f eqn="sum @10 21600 0"/>
+        </v:formulas>
+        <v:path o:extrusionok="f" gradientshapeok="t" o:connecttype="rect"/>
+        <o:lock v:ext="edit" aspectratio="t"/>
+      </v:shapetype>
+      <v:shape id="_x0000_i1099" type="#_x0000_t75" style="width:11.4pt;height:11.4pt" o:bullet="t">
+        <v:imagedata r:id="rId1" o:title="msoB76E"/>
+      </v:shape>
+    </w:pict>
+  </w:numPicBullet>
   <w:abstractNum w:abstractNumId="0" w15:restartNumberingAfterBreak="0">
+    <w:nsid w:val="01FF4E00"/>
+    <w:multiLevelType w:val="hybridMultilevel"/>
+    <w:tmpl w:val="949E1D52"/>
+    <w:lvl w:ilvl="0" w:tplc="91803E04">
+      <w:start w:val="1"/>
+      <w:numFmt w:val="decimal"/>
+      <w:lvlText w:val="%1、"/>
+      <w:lvlJc w:val="left"/>
+      <w:pPr>
+        <w:ind w:left="1440" w:hanging="720"/>
+      </w:pPr>
+      <w:rPr>
+        <w:rFonts w:hint="default"/>
+      </w:rPr>
+    </w:lvl>
+    <w:lvl w:ilvl="1" w:tplc="04090019" w:tentative="1">
+      <w:start w:val="1"/>
+      <w:numFmt w:val="lowerLetter"/>
+      <w:lvlText w:val="%2)"/>
+      <w:lvlJc w:val="left"/>
+      <w:pPr>
+        <w:ind w:left="1560" w:hanging="420"/>
+      </w:pPr>
+    </w:lvl>
+    <w:lvl w:ilvl="2" w:tplc="0409001B" w:tentative="1">
+      <w:start w:val="1"/>
+      <w:numFmt w:val="lowerRoman"/>
+      <w:lvlText w:val="%3."/>
+      <w:lvlJc w:val="right"/>
+      <w:pPr>
+        <w:ind w:left="1980" w:hanging="420"/>
+      </w:pPr>
+    </w:lvl>
+    <w:lvl w:ilvl="3" w:tplc="0409000F" w:tentative="1">
+      <w:start w:val="1"/>
+      <w:numFmt w:val="decimal"/>
+      <w:lvlText w:val="%4."/>
+      <w:lvlJc w:val="left"/>
+      <w:pPr>
+        <w:ind w:left="2400" w:hanging="420"/>
+      </w:pPr>
+    </w:lvl>
+    <w:lvl w:ilvl="4" w:tplc="04090019" w:tentative="1">
+      <w:start w:val="1"/>
+      <w:numFmt w:val="lowerLetter"/>
+      <w:lvlText w:val="%5)"/>
+      <w:lvlJc w:val="left"/>
+      <w:pPr>
+        <w:ind w:left="2820" w:hanging="420"/>
+      </w:pPr>
+    </w:lvl>
+    <w:lvl w:ilvl="5" w:tplc="0409001B" w:tentative="1">
+      <w:start w:val="1"/>
+      <w:numFmt w:val="lowerRoman"/>
+      <w:lvlText w:val="%6."/>
+      <w:lvlJc w:val="right"/>
+      <w:pPr>
+        <w:ind w:left="3240" w:hanging="420"/>
+      </w:pPr>
+    </w:lvl>
+    <w:lvl w:ilvl="6" w:tplc="0409000F" w:tentative="1">
+      <w:start w:val="1"/>
+      <w:numFmt w:val="decimal"/>
+      <w:lvlText w:val="%7."/>
+      <w:lvlJc w:val="left"/>
+      <w:pPr>
+        <w:ind w:left="3660" w:hanging="420"/>
+      </w:pPr>
+    </w:lvl>
+    <w:lvl w:ilvl="7" w:tplc="04090019" w:tentative="1">
+      <w:start w:val="1"/>
+      <w:numFmt w:val="lowerLetter"/>
+      <w:lvlText w:val="%8)"/>
+      <w:lvlJc w:val="left"/>
+      <w:pPr>
+        <w:ind w:left="4080" w:hanging="420"/>
+      </w:pPr>
+    </w:lvl>
+    <w:lvl w:ilvl="8" w:tplc="0409001B" w:tentative="1">
+      <w:start w:val="1"/>
+      <w:numFmt w:val="lowerRoman"/>
+      <w:lvlText w:val="%9."/>
+      <w:lvlJc w:val="right"/>
+      <w:pPr>
+        <w:ind w:left="4500" w:hanging="420"/>
+      </w:pPr>
+    </w:lvl>
+  </w:abstractNum>
+  <w:abstractNum w:abstractNumId="1" w15:restartNumberingAfterBreak="0">
     <w:nsid w:val="0C2D4414"/>
     <w:multiLevelType w:val="hybridMultilevel"/>
     <w:tmpl w:val="EC0AFAC0"/>
@@ -1104,7 +2580,121 @@
       </w:rPr>
     </w:lvl>
   </w:abstractNum>
-  <w:abstractNum w:abstractNumId="1" w15:restartNumberingAfterBreak="0">
+  <w:abstractNum w:abstractNumId="2" w15:restartNumberingAfterBreak="0">
+    <w:nsid w:val="24881D90"/>
+    <w:multiLevelType w:val="hybridMultilevel"/>
+    <w:tmpl w:val="A95EF452"/>
+    <w:lvl w:ilvl="0" w:tplc="04090007">
+      <w:start w:val="1"/>
+      <w:numFmt w:val="bullet"/>
+      <w:lvlText w:val=""/>
+      <w:lvlPicBulletId w:val="0"/>
+      <w:lvlJc w:val="left"/>
+      <w:pPr>
+        <w:ind w:left="2100" w:hanging="420"/>
+      </w:pPr>
+      <w:rPr>
+        <w:rFonts w:ascii="Wingdings" w:hAnsi="Wingdings" w:hint="default"/>
+      </w:rPr>
+    </w:lvl>
+    <w:lvl w:ilvl="1" w:tplc="04090003" w:tentative="1">
+      <w:start w:val="1"/>
+      <w:numFmt w:val="bullet"/>
+      <w:lvlText w:val=""/>
+      <w:lvlJc w:val="left"/>
+      <w:pPr>
+        <w:ind w:left="2520" w:hanging="420"/>
+      </w:pPr>
+      <w:rPr>
+        <w:rFonts w:ascii="Wingdings" w:hAnsi="Wingdings" w:hint="default"/>
+      </w:rPr>
+    </w:lvl>
+    <w:lvl w:ilvl="2" w:tplc="04090005" w:tentative="1">
+      <w:start w:val="1"/>
+      <w:numFmt w:val="bullet"/>
+      <w:lvlText w:val=""/>
+      <w:lvlJc w:val="left"/>
+      <w:pPr>
+        <w:ind w:left="2940" w:hanging="420"/>
+      </w:pPr>
+      <w:rPr>
+        <w:rFonts w:ascii="Wingdings" w:hAnsi="Wingdings" w:hint="default"/>
+      </w:rPr>
+    </w:lvl>
+    <w:lvl w:ilvl="3" w:tplc="04090001" w:tentative="1">
+      <w:start w:val="1"/>
+      <w:numFmt w:val="bullet"/>
+      <w:lvlText w:val=""/>
+      <w:lvlJc w:val="left"/>
+      <w:pPr>
+        <w:ind w:left="3360" w:hanging="420"/>
+      </w:pPr>
+      <w:rPr>
+        <w:rFonts w:ascii="Wingdings" w:hAnsi="Wingdings" w:hint="default"/>
+      </w:rPr>
+    </w:lvl>
+    <w:lvl w:ilvl="4" w:tplc="04090003" w:tentative="1">
+      <w:start w:val="1"/>
+      <w:numFmt w:val="bullet"/>
+      <w:lvlText w:val=""/>
+      <w:lvlJc w:val="left"/>
+      <w:pPr>
+        <w:ind w:left="3780" w:hanging="420"/>
+      </w:pPr>
+      <w:rPr>
+        <w:rFonts w:ascii="Wingdings" w:hAnsi="Wingdings" w:hint="default"/>
+      </w:rPr>
+    </w:lvl>
+    <w:lvl w:ilvl="5" w:tplc="04090005" w:tentative="1">
+      <w:start w:val="1"/>
+      <w:numFmt w:val="bullet"/>
+      <w:lvlText w:val=""/>
+      <w:lvlJc w:val="left"/>
+      <w:pPr>
+        <w:ind w:left="4200" w:hanging="420"/>
+      </w:pPr>
+      <w:rPr>
+        <w:rFonts w:ascii="Wingdings" w:hAnsi="Wingdings" w:hint="default"/>
+      </w:rPr>
+    </w:lvl>
+    <w:lvl w:ilvl="6" w:tplc="04090001" w:tentative="1">
+      <w:start w:val="1"/>
+      <w:numFmt w:val="bullet"/>
+      <w:lvlText w:val=""/>
+      <w:lvlJc w:val="left"/>
+      <w:pPr>
+        <w:ind w:left="4620" w:hanging="420"/>
+      </w:pPr>
+      <w:rPr>
+        <w:rFonts w:ascii="Wingdings" w:hAnsi="Wingdings" w:hint="default"/>
+      </w:rPr>
+    </w:lvl>
+    <w:lvl w:ilvl="7" w:tplc="04090003" w:tentative="1">
+      <w:start w:val="1"/>
+      <w:numFmt w:val="bullet"/>
+      <w:lvlText w:val=""/>
+      <w:lvlJc w:val="left"/>
+      <w:pPr>
+        <w:ind w:left="5040" w:hanging="420"/>
+      </w:pPr>
+      <w:rPr>
+        <w:rFonts w:ascii="Wingdings" w:hAnsi="Wingdings" w:hint="default"/>
+      </w:rPr>
+    </w:lvl>
+    <w:lvl w:ilvl="8" w:tplc="04090005" w:tentative="1">
+      <w:start w:val="1"/>
+      <w:numFmt w:val="bullet"/>
+      <w:lvlText w:val=""/>
+      <w:lvlJc w:val="left"/>
+      <w:pPr>
+        <w:ind w:left="5460" w:hanging="420"/>
+      </w:pPr>
+      <w:rPr>
+        <w:rFonts w:ascii="Wingdings" w:hAnsi="Wingdings" w:hint="default"/>
+      </w:rPr>
+    </w:lvl>
+  </w:abstractNum>
+  <w:abstractNum w:abstractNumId="3" w15:restartNumberingAfterBreak="0">
     <w:nsid w:val="411748A7"/>
     <w:multiLevelType w:val="hybridMultilevel"/>
     <w:tmpl w:val="C36C9E44"/>
@@ -1217,7 +2807,120 @@
       </w:rPr>
     </w:lvl>
   </w:abstractNum>
-  <w:abstractNum w:abstractNumId="2" w15:restartNumberingAfterBreak="0">
+  <w:abstractNum w:abstractNumId="4" w15:restartNumberingAfterBreak="0">
+    <w:nsid w:val="4740231D"/>
+    <w:multiLevelType w:val="hybridMultilevel"/>
+    <w:tmpl w:val="F73A34AA"/>
+    <w:lvl w:ilvl="0" w:tplc="0409000B">
+      <w:start w:val="1"/>
+      <w:numFmt w:val="bullet"/>
+      <w:lvlText w:val=""/>
+      <w:lvlJc w:val="left"/>
+      <w:pPr>
+        <w:ind w:left="1680" w:hanging="420"/>
+      </w:pPr>
+      <w:rPr>
+        <w:rFonts w:ascii="Wingdings" w:hAnsi="Wingdings" w:hint="default"/>
+      </w:rPr>
+    </w:lvl>
+    <w:lvl w:ilvl="1" w:tplc="04090003" w:tentative="1">
+      <w:start w:val="1"/>
+      <w:numFmt w:val="bullet"/>
+      <w:lvlText w:val=""/>
+      <w:lvlJc w:val="left"/>
+      <w:pPr>
+        <w:ind w:left="2100" w:hanging="420"/>
+      </w:pPr>
+      <w:rPr>
+        <w:rFonts w:ascii="Wingdings" w:hAnsi="Wingdings" w:hint="default"/>
+      </w:rPr>
+    </w:lvl>
+    <w:lvl w:ilvl="2" w:tplc="04090005" w:tentative="1">
+      <w:start w:val="1"/>
+      <w:numFmt w:val="bullet"/>
+      <w:lvlText w:val=""/>
+      <w:lvlJc w:val="left"/>
+      <w:pPr>
+        <w:ind w:left="2520" w:hanging="420"/>
+      </w:pPr>
+      <w:rPr>
+        <w:rFonts w:ascii="Wingdings" w:hAnsi="Wingdings" w:hint="default"/>
+      </w:rPr>
+    </w:lvl>
+    <w:lvl w:ilvl="3" w:tplc="04090001" w:tentative="1">
+      <w:start w:val="1"/>
+      <w:numFmt w:val="bullet"/>
+      <w:lvlText w:val=""/>
+      <w:lvlJc w:val="left"/>
+      <w:pPr>
+        <w:ind w:left="2940" w:hanging="420"/>
+      </w:pPr>
+      <w:rPr>
+        <w:rFonts w:ascii="Wingdings" w:hAnsi="Wingdings" w:hint="default"/>
+      </w:rPr>
+    </w:lvl>
+    <w:lvl w:ilvl="4" w:tplc="04090003" w:tentative="1">
+      <w:start w:val="1"/>
+      <w:numFmt w:val="bullet"/>
+      <w:lvlText w:val=""/>
+      <w:lvlJc w:val="left"/>
+      <w:pPr>
+        <w:ind w:left="3360" w:hanging="420"/>
+      </w:pPr>
+      <w:rPr>
+        <w:rFonts w:ascii="Wingdings" w:hAnsi="Wingdings" w:hint="default"/>
+      </w:rPr>
+    </w:lvl>
+    <w:lvl w:ilvl="5" w:tplc="04090005" w:tentative="1">
+      <w:start w:val="1"/>
+      <w:numFmt w:val="bullet"/>
+      <w:lvlText w:val=""/>
+      <w:lvlJc w:val="left"/>
+      <w:pPr>
+        <w:ind w:left="3780" w:hanging="420"/>
+      </w:pPr>
+      <w:rPr>
+        <w:rFonts w:ascii="Wingdings" w:hAnsi="Wingdings" w:hint="default"/>
+      </w:rPr>
+    </w:lvl>
+    <w:lvl w:ilvl="6" w:tplc="04090001" w:tentative="1">
+      <w:start w:val="1"/>
+      <w:numFmt w:val="bullet"/>
+      <w:lvlText w:val=""/>
+      <w:lvlJc w:val="left"/>
+      <w:pPr>
+        <w:ind w:left="4200" w:hanging="420"/>
+      </w:pPr>
+      <w:rPr>
+        <w:rFonts w:ascii="Wingdings" w:hAnsi="Wingdings" w:hint="default"/>
+      </w:rPr>
+    </w:lvl>
+    <w:lvl w:ilvl="7" w:tplc="04090003" w:tentative="1">
+      <w:start w:val="1"/>
+      <w:numFmt w:val="bullet"/>
+      <w:lvlText w:val=""/>
+      <w:lvlJc w:val="left"/>
+      <w:pPr>
+        <w:ind w:left="4620" w:hanging="420"/>
+      </w:pPr>
+      <w:rPr>
+        <w:rFonts w:ascii="Wingdings" w:hAnsi="Wingdings" w:hint="default"/>
+      </w:rPr>
+    </w:lvl>
+    <w:lvl w:ilvl="8" w:tplc="04090005" w:tentative="1">
+      <w:start w:val="1"/>
+      <w:numFmt w:val="bullet"/>
+      <w:lvlText w:val=""/>
+      <w:lvlJc w:val="left"/>
+      <w:pPr>
+        <w:ind w:left="5040" w:hanging="420"/>
+      </w:pPr>
+      <w:rPr>
+        <w:rFonts w:ascii="Wingdings" w:hAnsi="Wingdings" w:hint="default"/>
+      </w:rPr>
+    </w:lvl>
+  </w:abstractNum>
+  <w:abstractNum w:abstractNumId="5" w15:restartNumberingAfterBreak="0">
     <w:nsid w:val="6C717040"/>
     <w:multiLevelType w:val="hybridMultilevel"/>
     <w:tmpl w:val="0562E1CC"/>
@@ -1306,14 +3009,231 @@
       </w:pPr>
     </w:lvl>
   </w:abstractNum>
+  <w:abstractNum w:abstractNumId="6" w15:restartNumberingAfterBreak="0">
+    <w:nsid w:val="763468DE"/>
+    <w:multiLevelType w:val="hybridMultilevel"/>
+    <w:tmpl w:val="DAFEC1B2"/>
+    <w:lvl w:ilvl="0" w:tplc="A5F67144">
+      <w:start w:val="1"/>
+      <w:numFmt w:val="decimal"/>
+      <w:lvlText w:val="%1、"/>
+      <w:lvlJc w:val="left"/>
+      <w:pPr>
+        <w:ind w:left="1440" w:hanging="720"/>
+      </w:pPr>
+      <w:rPr>
+        <w:rFonts w:hint="default"/>
+      </w:rPr>
+    </w:lvl>
+    <w:lvl w:ilvl="1" w:tplc="04090019" w:tentative="1">
+      <w:start w:val="1"/>
+      <w:numFmt w:val="lowerLetter"/>
+      <w:lvlText w:val="%2)"/>
+      <w:lvlJc w:val="left"/>
+      <w:pPr>
+        <w:ind w:left="1560" w:hanging="420"/>
+      </w:pPr>
+    </w:lvl>
+    <w:lvl w:ilvl="2" w:tplc="0409001B" w:tentative="1">
+      <w:start w:val="1"/>
+      <w:numFmt w:val="lowerRoman"/>
+      <w:lvlText w:val="%3."/>
+      <w:lvlJc w:val="right"/>
+      <w:pPr>
+        <w:ind w:left="1980" w:hanging="420"/>
+      </w:pPr>
+    </w:lvl>
+    <w:lvl w:ilvl="3" w:tplc="0409000F" w:tentative="1">
+      <w:start w:val="1"/>
+      <w:numFmt w:val="decimal"/>
+      <w:lvlText w:val="%4."/>
+      <w:lvlJc w:val="left"/>
+      <w:pPr>
+        <w:ind w:left="2400" w:hanging="420"/>
+      </w:pPr>
+    </w:lvl>
+    <w:lvl w:ilvl="4" w:tplc="04090019" w:tentative="1">
+      <w:start w:val="1"/>
+      <w:numFmt w:val="lowerLetter"/>
+      <w:lvlText w:val="%5)"/>
+      <w:lvlJc w:val="left"/>
+      <w:pPr>
+        <w:ind w:left="2820" w:hanging="420"/>
+      </w:pPr>
+    </w:lvl>
+    <w:lvl w:ilvl="5" w:tplc="0409001B" w:tentative="1">
+      <w:start w:val="1"/>
+      <w:numFmt w:val="lowerRoman"/>
+      <w:lvlText w:val="%6."/>
+      <w:lvlJc w:val="right"/>
+      <w:pPr>
+        <w:ind w:left="3240" w:hanging="420"/>
+      </w:pPr>
+    </w:lvl>
+    <w:lvl w:ilvl="6" w:tplc="0409000F" w:tentative="1">
+      <w:start w:val="1"/>
+      <w:numFmt w:val="decimal"/>
+      <w:lvlText w:val="%7."/>
+      <w:lvlJc w:val="left"/>
+      <w:pPr>
+        <w:ind w:left="3660" w:hanging="420"/>
+      </w:pPr>
+    </w:lvl>
+    <w:lvl w:ilvl="7" w:tplc="04090019" w:tentative="1">
+      <w:start w:val="1"/>
+      <w:numFmt w:val="lowerLetter"/>
+      <w:lvlText w:val="%8)"/>
+      <w:lvlJc w:val="left"/>
+      <w:pPr>
+        <w:ind w:left="4080" w:hanging="420"/>
+      </w:pPr>
+    </w:lvl>
+    <w:lvl w:ilvl="8" w:tplc="0409001B" w:tentative="1">
+      <w:start w:val="1"/>
+      <w:numFmt w:val="lowerRoman"/>
+      <w:lvlText w:val="%9."/>
+      <w:lvlJc w:val="right"/>
+      <w:pPr>
+        <w:ind w:left="4500" w:hanging="420"/>
+      </w:pPr>
+    </w:lvl>
+  </w:abstractNum>
+  <w:abstractNum w:abstractNumId="7" w15:restartNumberingAfterBreak="0">
+    <w:nsid w:val="7FD740CD"/>
+    <w:multiLevelType w:val="hybridMultilevel"/>
+    <w:tmpl w:val="7AFA3CBE"/>
+    <w:lvl w:ilvl="0" w:tplc="04090001">
+      <w:start w:val="1"/>
+      <w:numFmt w:val="bullet"/>
+      <w:lvlText w:val=""/>
+      <w:lvlJc w:val="left"/>
+      <w:pPr>
+        <w:ind w:left="2100" w:hanging="420"/>
+      </w:pPr>
+      <w:rPr>
+        <w:rFonts w:ascii="Wingdings" w:hAnsi="Wingdings" w:hint="default"/>
+      </w:rPr>
+    </w:lvl>
+    <w:lvl w:ilvl="1" w:tplc="04090003" w:tentative="1">
+      <w:start w:val="1"/>
+      <w:numFmt w:val="bullet"/>
+      <w:lvlText w:val=""/>
+      <w:lvlJc w:val="left"/>
+      <w:pPr>
+        <w:ind w:left="2520" w:hanging="420"/>
+      </w:pPr>
+      <w:rPr>
+        <w:rFonts w:ascii="Wingdings" w:hAnsi="Wingdings" w:hint="default"/>
+      </w:rPr>
+    </w:lvl>
+    <w:lvl w:ilvl="2" w:tplc="04090005" w:tentative="1">
+      <w:start w:val="1"/>
+      <w:numFmt w:val="bullet"/>
+      <w:lvlText w:val=""/>
+      <w:lvlJc w:val="left"/>
+      <w:pPr>
+        <w:ind w:left="2940" w:hanging="420"/>
+      </w:pPr>
+      <w:rPr>
+        <w:rFonts w:ascii="Wingdings" w:hAnsi="Wingdings" w:hint="default"/>
+      </w:rPr>
+    </w:lvl>
+    <w:lvl w:ilvl="3" w:tplc="04090001" w:tentative="1">
+      <w:start w:val="1"/>
+      <w:numFmt w:val="bullet"/>
+      <w:lvlText w:val=""/>
+      <w:lvlJc w:val="left"/>
+      <w:pPr>
+        <w:ind w:left="3360" w:hanging="420"/>
+      </w:pPr>
+      <w:rPr>
+        <w:rFonts w:ascii="Wingdings" w:hAnsi="Wingdings" w:hint="default"/>
+      </w:rPr>
+    </w:lvl>
+    <w:lvl w:ilvl="4" w:tplc="04090003" w:tentative="1">
+      <w:start w:val="1"/>
+      <w:numFmt w:val="bullet"/>
+      <w:lvlText w:val=""/>
+      <w:lvlJc w:val="left"/>
+      <w:pPr>
+        <w:ind w:left="3780" w:hanging="420"/>
+      </w:pPr>
+      <w:rPr>
+        <w:rFonts w:ascii="Wingdings" w:hAnsi="Wingdings" w:hint="default"/>
+      </w:rPr>
+    </w:lvl>
+    <w:lvl w:ilvl="5" w:tplc="04090005" w:tentative="1">
+      <w:start w:val="1"/>
+      <w:numFmt w:val="bullet"/>
+      <w:lvlText w:val=""/>
+      <w:lvlJc w:val="left"/>
+      <w:pPr>
+        <w:ind w:left="4200" w:hanging="420"/>
+      </w:pPr>
+      <w:rPr>
+        <w:rFonts w:ascii="Wingdings" w:hAnsi="Wingdings" w:hint="default"/>
+      </w:rPr>
+    </w:lvl>
+    <w:lvl w:ilvl="6" w:tplc="04090001" w:tentative="1">
+      <w:start w:val="1"/>
+      <w:numFmt w:val="bullet"/>
+      <w:lvlText w:val=""/>
+      <w:lvlJc w:val="left"/>
+      <w:pPr>
+        <w:ind w:left="4620" w:hanging="420"/>
+      </w:pPr>
+      <w:rPr>
+        <w:rFonts w:ascii="Wingdings" w:hAnsi="Wingdings" w:hint="default"/>
+      </w:rPr>
+    </w:lvl>
+    <w:lvl w:ilvl="7" w:tplc="04090003" w:tentative="1">
+      <w:start w:val="1"/>
+      <w:numFmt w:val="bullet"/>
+      <w:lvlText w:val=""/>
+      <w:lvlJc w:val="left"/>
+      <w:pPr>
+        <w:ind w:left="5040" w:hanging="420"/>
+      </w:pPr>
+      <w:rPr>
+        <w:rFonts w:ascii="Wingdings" w:hAnsi="Wingdings" w:hint="default"/>
+      </w:rPr>
+    </w:lvl>
+    <w:lvl w:ilvl="8" w:tplc="04090005" w:tentative="1">
+      <w:start w:val="1"/>
+      <w:numFmt w:val="bullet"/>
+      <w:lvlText w:val=""/>
+      <w:lvlJc w:val="left"/>
+      <w:pPr>
+        <w:ind w:left="5460" w:hanging="420"/>
+      </w:pPr>
+      <w:rPr>
+        <w:rFonts w:ascii="Wingdings" w:hAnsi="Wingdings" w:hint="default"/>
+      </w:rPr>
+    </w:lvl>
+  </w:abstractNum>
   <w:num w:numId="1">
-    <w:abstractNumId w:val="2"/>
+    <w:abstractNumId w:val="5"/>
   </w:num>
   <w:num w:numId="2">
+    <w:abstractNumId w:val="3"/>
+  </w:num>
+  <w:num w:numId="3">
     <w:abstractNumId w:val="1"/>
   </w:num>
-  <w:num w:numId="3">
+  <w:num w:numId="4">
+    <w:abstractNumId w:val="6"/>
+  </w:num>
+  <w:num w:numId="5">
     <w:abstractNumId w:val="0"/>
+  </w:num>
+  <w:num w:numId="6">
+    <w:abstractNumId w:val="4"/>
+  </w:num>
+  <w:num w:numId="7">
+    <w:abstractNumId w:val="7"/>
+  </w:num>
+  <w:num w:numId="8">
+    <w:abstractNumId w:val="2"/>
   </w:num>
 </w:numbering>
 </file>
@@ -1771,6 +3691,112 @@
       </w:tblBorders>
     </w:tblPr>
   </w:style>
+  <w:style w:type="paragraph" w:styleId="a5">
+    <w:name w:val="header"/>
+    <w:basedOn w:val="a"/>
+    <w:link w:val="a6"/>
+    <w:uiPriority w:val="99"/>
+    <w:unhideWhenUsed/>
+    <w:rsid w:val="00430561"/>
+    <w:pPr>
+      <w:pBdr>
+        <w:bottom w:val="single" w:sz="6" w:space="1" w:color="auto"/>
+      </w:pBdr>
+      <w:tabs>
+        <w:tab w:val="center" w:pos="4153"/>
+        <w:tab w:val="right" w:pos="8306"/>
+      </w:tabs>
+      <w:snapToGrid w:val="0"/>
+      <w:jc w:val="center"/>
+    </w:pPr>
+    <w:rPr>
+      <w:sz w:val="18"/>
+      <w:szCs w:val="18"/>
+    </w:rPr>
+  </w:style>
+  <w:style w:type="character" w:customStyle="1" w:styleId="a6">
+    <w:name w:val="页眉 字符"/>
+    <w:basedOn w:val="a0"/>
+    <w:link w:val="a5"/>
+    <w:uiPriority w:val="99"/>
+    <w:rsid w:val="00430561"/>
+    <w:rPr>
+      <w:sz w:val="18"/>
+      <w:szCs w:val="18"/>
+    </w:rPr>
+  </w:style>
+  <w:style w:type="paragraph" w:styleId="a7">
+    <w:name w:val="footer"/>
+    <w:basedOn w:val="a"/>
+    <w:link w:val="a8"/>
+    <w:uiPriority w:val="99"/>
+    <w:unhideWhenUsed/>
+    <w:rsid w:val="00430561"/>
+    <w:pPr>
+      <w:tabs>
+        <w:tab w:val="center" w:pos="4153"/>
+        <w:tab w:val="right" w:pos="8306"/>
+      </w:tabs>
+      <w:snapToGrid w:val="0"/>
+      <w:jc w:val="left"/>
+    </w:pPr>
+    <w:rPr>
+      <w:sz w:val="18"/>
+      <w:szCs w:val="18"/>
+    </w:rPr>
+  </w:style>
+  <w:style w:type="character" w:customStyle="1" w:styleId="a8">
+    <w:name w:val="页脚 字符"/>
+    <w:basedOn w:val="a0"/>
+    <w:link w:val="a7"/>
+    <w:uiPriority w:val="99"/>
+    <w:rsid w:val="00430561"/>
+    <w:rPr>
+      <w:sz w:val="18"/>
+      <w:szCs w:val="18"/>
+    </w:rPr>
+  </w:style>
+  <w:style w:type="paragraph" w:styleId="a9">
+    <w:name w:val="Normal (Web)"/>
+    <w:basedOn w:val="a"/>
+    <w:uiPriority w:val="99"/>
+    <w:unhideWhenUsed/>
+    <w:rsid w:val="00845801"/>
+    <w:pPr>
+      <w:widowControl/>
+      <w:spacing w:before="100" w:beforeAutospacing="1" w:after="100" w:afterAutospacing="1"/>
+      <w:jc w:val="left"/>
+    </w:pPr>
+    <w:rPr>
+      <w:rFonts w:ascii="宋体" w:eastAsia="宋体" w:hAnsi="宋体" w:cs="宋体"/>
+      <w:kern w:val="0"/>
+      <w:sz w:val="24"/>
+      <w:szCs w:val="24"/>
+    </w:rPr>
+  </w:style>
+  <w:style w:type="character" w:styleId="aa">
+    <w:name w:val="Hyperlink"/>
+    <w:basedOn w:val="a0"/>
+    <w:uiPriority w:val="99"/>
+    <w:semiHidden/>
+    <w:unhideWhenUsed/>
+    <w:rsid w:val="00845801"/>
+    <w:rPr>
+      <w:color w:val="0000FF"/>
+      <w:u w:val="single"/>
+    </w:rPr>
+  </w:style>
+  <w:style w:type="character" w:styleId="ab">
+    <w:name w:val="Strong"/>
+    <w:basedOn w:val="a0"/>
+    <w:uiPriority w:val="22"/>
+    <w:qFormat/>
+    <w:rsid w:val="00845801"/>
+    <w:rPr>
+      <w:b/>
+      <w:bCs/>
+    </w:rPr>
+  </w:style>
 </w:styles>
 </file>
 
